--- a/Bootcamp WGS (Tugas 4).docx
+++ b/Bootcamp WGS (Tugas 4).docx
@@ -110,35 +110,56 @@
     </w:p>
     <w:p>
       <w:pPr>
-        <w:rPr/>
-      </w:pPr>
-      <w:r>
-        <w:rPr>
-          <w:rtl w:val="0"/>
-        </w:rPr>
-        <w:t xml:space="preserve">    ^ CREATE TABLE grades(id INTEGER NOT NULL AUTO_INCREMENT, grade INTEGER, assignment_id INTEGER, participant_nip INTEGER, PRIMARY KEY (id));</w:t>
-      </w:r>
-    </w:p>
-    <w:p>
-      <w:pPr>
-        <w:rPr/>
-      </w:pPr>
-      <w:r>
-        <w:rPr>
-          <w:rtl w:val="0"/>
-        </w:rPr>
-        <w:t xml:space="preserve">    ^ ALTER TABLE grades ADD CONSTRAINT participant_fk FOREIGN KEY (participant_nip) REFERENCES participants(nip);</w:t>
-      </w:r>
-    </w:p>
-    <w:p>
-      <w:pPr>
-        <w:rPr/>
-      </w:pPr>
-      <w:r>
-        <w:rPr>
-          <w:rtl w:val="0"/>
-        </w:rPr>
-        <w:t xml:space="preserve">    ^ ALTER TABLE grades ADD CONSTRAINT assignment_fk FOREIGN KEY (assignment_id) REFERENCES assignments(id);</w:t>
+        <w:numPr>
+          <w:ilvl w:val="0"/>
+          <w:numId w:val="2"/>
+        </w:numPr>
+        <w:ind w:left="720" w:hanging="360"/>
+        <w:rPr>
+          <w:u w:val="none"/>
+        </w:rPr>
+      </w:pPr>
+      <w:r>
+        <w:rPr>
+          <w:rtl w:val="0"/>
+        </w:rPr>
+        <w:t xml:space="preserve">     CREATE TABLE grades(id INTEGER NOT NULL AUTO_INCREMENT, grade INTEGER, assignment_id INTEGER, participant_nip INTEGER, PRIMARY KEY (id));</w:t>
+      </w:r>
+    </w:p>
+    <w:p>
+      <w:pPr>
+        <w:numPr>
+          <w:ilvl w:val="0"/>
+          <w:numId w:val="2"/>
+        </w:numPr>
+        <w:ind w:left="720" w:hanging="360"/>
+        <w:rPr>
+          <w:u w:val="none"/>
+        </w:rPr>
+      </w:pPr>
+      <w:r>
+        <w:rPr>
+          <w:rtl w:val="0"/>
+        </w:rPr>
+        <w:t xml:space="preserve">     ALTER TABLE grades ADD CONSTRAINT participant_fk FOREIGN KEY (participant_nip) REFERENCES participants(nip);</w:t>
+      </w:r>
+    </w:p>
+    <w:p>
+      <w:pPr>
+        <w:numPr>
+          <w:ilvl w:val="0"/>
+          <w:numId w:val="2"/>
+        </w:numPr>
+        <w:ind w:left="720" w:hanging="360"/>
+        <w:rPr>
+          <w:u w:val="none"/>
+        </w:rPr>
+      </w:pPr>
+      <w:r>
+        <w:rPr>
+          <w:rtl w:val="0"/>
+        </w:rPr>
+        <w:t xml:space="preserve">     ALTER TABLE grades ADD CONSTRAINT assignment_fk FOREIGN KEY (assignment_id) REFERENCES assignments(id);</w:t>
       </w:r>
     </w:p>
     <w:p>
@@ -614,18 +635,43 @@
         <w:rPr>
           <w:rtl w:val="0"/>
         </w:rPr>
-        <w:t xml:space="preserve">    e.  ^ ALTER TABLE grades ADD COLUMN date DATE DEFAULT NOW();</w:t>
-      </w:r>
-    </w:p>
-    <w:p>
-      <w:pPr>
-        <w:rPr/>
-      </w:pPr>
-      <w:r>
-        <w:rPr>
-          <w:rtl w:val="0"/>
-        </w:rPr>
-        <w:t xml:space="preserve">        ^ SELECT date, COUNT(*) AS Jumlah_Penilaian FROM grades WHERE date BETWEEN '2023-08-30' AND '2023-08-31' GROUP BY date ORDER BY date;</w:t>
+        <w:t xml:space="preserve">    e. </w:t>
+      </w:r>
+    </w:p>
+    <w:p>
+      <w:pPr>
+        <w:numPr>
+          <w:ilvl w:val="0"/>
+          <w:numId w:val="1"/>
+        </w:numPr>
+        <w:ind w:left="720" w:hanging="360"/>
+        <w:rPr>
+          <w:u w:val="none"/>
+        </w:rPr>
+      </w:pPr>
+      <w:r>
+        <w:rPr>
+          <w:rtl w:val="0"/>
+        </w:rPr>
+        <w:t xml:space="preserve"> ALTER TABLE grades ADD COLUMN date DATE DEFAULT NOW();</w:t>
+      </w:r>
+    </w:p>
+    <w:p>
+      <w:pPr>
+        <w:numPr>
+          <w:ilvl w:val="0"/>
+          <w:numId w:val="1"/>
+        </w:numPr>
+        <w:ind w:left="720" w:hanging="360"/>
+        <w:rPr>
+          <w:u w:val="none"/>
+        </w:rPr>
+      </w:pPr>
+      <w:r>
+        <w:rPr>
+          <w:rtl w:val="0"/>
+        </w:rPr>
+        <w:t xml:space="preserve"> SELECT date, COUNT(*) AS Jumlah_Penilaian FROM grades WHERE date BETWEEN '2023-08-30' AND '2023-08-31' GROUP BY date ORDER BY date;</w:t>
       </w:r>
     </w:p>
     <w:p>
@@ -928,12 +974,12 @@
             <wp:extent cx="5943600" cy="3340100"/>
             <wp:effectExtent b="0" l="0" r="0" t="0"/>
             <wp:wrapNone/>
-            <wp:docPr id="5" name="image5.png"/>
+            <wp:docPr id="4" name="image7.png"/>
             <a:graphic>
               <a:graphicData uri="http://schemas.openxmlformats.org/drawingml/2006/picture">
                 <pic:pic>
                   <pic:nvPicPr>
-                    <pic:cNvPr id="0" name="image5.png"/>
+                    <pic:cNvPr id="0" name="image7.png"/>
                     <pic:cNvPicPr preferRelativeResize="0"/>
                   </pic:nvPicPr>
                   <pic:blipFill>
@@ -975,12 +1021,12 @@
           <wp:inline distB="114300" distT="114300" distL="114300" distR="114300">
             <wp:extent cx="5943600" cy="3340100"/>
             <wp:effectExtent b="0" l="0" r="0" t="0"/>
-            <wp:docPr id="6" name="image4.png"/>
+            <wp:docPr id="1" name="image3.png"/>
             <a:graphic>
               <a:graphicData uri="http://schemas.openxmlformats.org/drawingml/2006/picture">
                 <pic:pic>
                   <pic:nvPicPr>
-                    <pic:cNvPr id="0" name="image4.png"/>
+                    <pic:cNvPr id="0" name="image3.png"/>
                     <pic:cNvPicPr preferRelativeResize="0"/>
                   </pic:nvPicPr>
                   <pic:blipFill>
@@ -1006,6 +1052,48 @@
       </w:r>
       <w:r>
         <w:rPr>
+          <w:rtl w:val="0"/>
+        </w:rPr>
+      </w:r>
+    </w:p>
+    <w:p>
+      <w:pPr>
+        <w:jc w:val="left"/>
+        <w:rPr>
+          <w:sz w:val="28"/>
+          <w:szCs w:val="28"/>
+        </w:rPr>
+      </w:pPr>
+      <w:r>
+        <w:rPr>
+          <w:rtl w:val="0"/>
+        </w:rPr>
+      </w:r>
+    </w:p>
+    <w:p>
+      <w:pPr>
+        <w:jc w:val="left"/>
+        <w:rPr>
+          <w:sz w:val="28"/>
+          <w:szCs w:val="28"/>
+        </w:rPr>
+      </w:pPr>
+      <w:r>
+        <w:rPr>
+          <w:rtl w:val="0"/>
+        </w:rPr>
+      </w:r>
+    </w:p>
+    <w:p>
+      <w:pPr>
+        <w:jc w:val="left"/>
+        <w:rPr>
+          <w:sz w:val="28"/>
+          <w:szCs w:val="28"/>
+        </w:rPr>
+      </w:pPr>
+      <w:r>
+        <w:rPr>
           <w:sz w:val="28"/>
           <w:szCs w:val="28"/>
         </w:rPr>
@@ -1013,12 +1101,12 @@
           <wp:inline distB="114300" distT="114300" distL="114300" distR="114300">
             <wp:extent cx="5943600" cy="3340100"/>
             <wp:effectExtent b="0" l="0" r="0" t="0"/>
-            <wp:docPr id="2" name="image7.png"/>
+            <wp:docPr id="7" name="image1.png"/>
             <a:graphic>
               <a:graphicData uri="http://schemas.openxmlformats.org/drawingml/2006/picture">
                 <pic:pic>
                   <pic:nvPicPr>
-                    <pic:cNvPr id="0" name="image7.png"/>
+                    <pic:cNvPr id="0" name="image1.png"/>
                     <pic:cNvPicPr preferRelativeResize="0"/>
                   </pic:nvPicPr>
                   <pic:blipFill>
@@ -1044,6 +1132,48 @@
       </w:r>
       <w:r>
         <w:rPr>
+          <w:rtl w:val="0"/>
+        </w:rPr>
+      </w:r>
+    </w:p>
+    <w:p>
+      <w:pPr>
+        <w:jc w:val="left"/>
+        <w:rPr>
+          <w:sz w:val="28"/>
+          <w:szCs w:val="28"/>
+        </w:rPr>
+      </w:pPr>
+      <w:r>
+        <w:rPr>
+          <w:rtl w:val="0"/>
+        </w:rPr>
+      </w:r>
+    </w:p>
+    <w:p>
+      <w:pPr>
+        <w:jc w:val="left"/>
+        <w:rPr>
+          <w:sz w:val="28"/>
+          <w:szCs w:val="28"/>
+        </w:rPr>
+      </w:pPr>
+      <w:r>
+        <w:rPr>
+          <w:rtl w:val="0"/>
+        </w:rPr>
+      </w:r>
+    </w:p>
+    <w:p>
+      <w:pPr>
+        <w:jc w:val="left"/>
+        <w:rPr>
+          <w:sz w:val="28"/>
+          <w:szCs w:val="28"/>
+        </w:rPr>
+      </w:pPr>
+      <w:r>
+        <w:rPr>
           <w:sz w:val="28"/>
           <w:szCs w:val="28"/>
         </w:rPr>
@@ -1051,12 +1181,12 @@
           <wp:inline distB="114300" distT="114300" distL="114300" distR="114300">
             <wp:extent cx="5943600" cy="3340100"/>
             <wp:effectExtent b="0" l="0" r="0" t="0"/>
-            <wp:docPr id="7" name="image1.png"/>
+            <wp:docPr id="3" name="image6.png"/>
             <a:graphic>
               <a:graphicData uri="http://schemas.openxmlformats.org/drawingml/2006/picture">
                 <pic:pic>
                   <pic:nvPicPr>
-                    <pic:cNvPr id="0" name="image1.png"/>
+                    <pic:cNvPr id="0" name="image6.png"/>
                     <pic:cNvPicPr preferRelativeResize="0"/>
                   </pic:nvPicPr>
                   <pic:blipFill>
@@ -1082,6 +1212,48 @@
       </w:r>
       <w:r>
         <w:rPr>
+          <w:rtl w:val="0"/>
+        </w:rPr>
+      </w:r>
+    </w:p>
+    <w:p>
+      <w:pPr>
+        <w:jc w:val="left"/>
+        <w:rPr>
+          <w:sz w:val="28"/>
+          <w:szCs w:val="28"/>
+        </w:rPr>
+      </w:pPr>
+      <w:r>
+        <w:rPr>
+          <w:rtl w:val="0"/>
+        </w:rPr>
+      </w:r>
+    </w:p>
+    <w:p>
+      <w:pPr>
+        <w:jc w:val="left"/>
+        <w:rPr>
+          <w:sz w:val="28"/>
+          <w:szCs w:val="28"/>
+        </w:rPr>
+      </w:pPr>
+      <w:r>
+        <w:rPr>
+          <w:rtl w:val="0"/>
+        </w:rPr>
+      </w:r>
+    </w:p>
+    <w:p>
+      <w:pPr>
+        <w:jc w:val="left"/>
+        <w:rPr>
+          <w:sz w:val="28"/>
+          <w:szCs w:val="28"/>
+        </w:rPr>
+      </w:pPr>
+      <w:r>
+        <w:rPr>
           <w:sz w:val="28"/>
           <w:szCs w:val="28"/>
         </w:rPr>
@@ -1089,12 +1261,92 @@
           <wp:inline distB="114300" distT="114300" distL="114300" distR="114300">
             <wp:extent cx="5943600" cy="3340100"/>
             <wp:effectExtent b="0" l="0" r="0" t="0"/>
-            <wp:docPr id="3" name="image6.png"/>
+            <wp:docPr id="6" name="image4.png"/>
             <a:graphic>
               <a:graphicData uri="http://schemas.openxmlformats.org/drawingml/2006/picture">
                 <pic:pic>
                   <pic:nvPicPr>
-                    <pic:cNvPr id="0" name="image6.png"/>
+                    <pic:cNvPr id="0" name="image4.png"/>
+                    <pic:cNvPicPr preferRelativeResize="0"/>
+                  </pic:nvPicPr>
+                  <pic:blipFill>
+                    <a:blip r:embed="rId6"/>
+                    <a:srcRect b="0" l="0" r="0" t="0"/>
+                    <a:stretch>
+                      <a:fillRect/>
+                    </a:stretch>
+                  </pic:blipFill>
+                  <pic:spPr>
+                    <a:xfrm>
+                      <a:off x="0" y="0"/>
+                      <a:ext cx="5943600" cy="3340100"/>
+                    </a:xfrm>
+                    <a:prstGeom prst="rect"/>
+                    <a:ln/>
+                  </pic:spPr>
+                </pic:pic>
+              </a:graphicData>
+            </a:graphic>
+          </wp:inline>
+        </w:drawing>
+      </w:r>
+      <w:r>
+        <w:rPr>
+          <w:rtl w:val="0"/>
+        </w:rPr>
+      </w:r>
+    </w:p>
+    <w:p>
+      <w:pPr>
+        <w:jc w:val="left"/>
+        <w:rPr>
+          <w:sz w:val="28"/>
+          <w:szCs w:val="28"/>
+        </w:rPr>
+      </w:pPr>
+      <w:r>
+        <w:rPr>
+          <w:rtl w:val="0"/>
+        </w:rPr>
+      </w:r>
+    </w:p>
+    <w:p>
+      <w:pPr>
+        <w:jc w:val="left"/>
+        <w:rPr>
+          <w:sz w:val="28"/>
+          <w:szCs w:val="28"/>
+        </w:rPr>
+      </w:pPr>
+      <w:r>
+        <w:rPr>
+          <w:rtl w:val="0"/>
+        </w:rPr>
+      </w:r>
+    </w:p>
+    <w:p>
+      <w:pPr>
+        <w:jc w:val="left"/>
+        <w:rPr>
+          <w:sz w:val="28"/>
+          <w:szCs w:val="28"/>
+        </w:rPr>
+      </w:pPr>
+      <w:r>
+        <w:rPr>
+          <w:sz w:val="28"/>
+          <w:szCs w:val="28"/>
+        </w:rPr>
+        <w:drawing>
+          <wp:inline distB="114300" distT="114300" distL="114300" distR="114300">
+            <wp:extent cx="5943600" cy="3340100"/>
+            <wp:effectExtent b="0" l="0" r="0" t="0"/>
+            <wp:docPr id="5" name="image2.png"/>
+            <a:graphic>
+              <a:graphicData uri="http://schemas.openxmlformats.org/drawingml/2006/picture">
+                <pic:pic>
+                  <pic:nvPicPr>
+                    <pic:cNvPr id="0" name="image2.png"/>
                     <pic:cNvPicPr preferRelativeResize="0"/>
                   </pic:nvPicPr>
                   <pic:blipFill>
@@ -1120,6 +1372,48 @@
       </w:r>
       <w:r>
         <w:rPr>
+          <w:rtl w:val="0"/>
+        </w:rPr>
+      </w:r>
+    </w:p>
+    <w:p>
+      <w:pPr>
+        <w:jc w:val="left"/>
+        <w:rPr>
+          <w:sz w:val="28"/>
+          <w:szCs w:val="28"/>
+        </w:rPr>
+      </w:pPr>
+      <w:r>
+        <w:rPr>
+          <w:rtl w:val="0"/>
+        </w:rPr>
+      </w:r>
+    </w:p>
+    <w:p>
+      <w:pPr>
+        <w:jc w:val="left"/>
+        <w:rPr>
+          <w:sz w:val="28"/>
+          <w:szCs w:val="28"/>
+        </w:rPr>
+      </w:pPr>
+      <w:r>
+        <w:rPr>
+          <w:rtl w:val="0"/>
+        </w:rPr>
+      </w:r>
+    </w:p>
+    <w:p>
+      <w:pPr>
+        <w:jc w:val="left"/>
+        <w:rPr>
+          <w:sz w:val="28"/>
+          <w:szCs w:val="28"/>
+        </w:rPr>
+      </w:pPr>
+      <w:r>
+        <w:rPr>
           <w:sz w:val="28"/>
           <w:szCs w:val="28"/>
         </w:rPr>
@@ -1127,12 +1421,12 @@
           <wp:inline distB="114300" distT="114300" distL="114300" distR="114300">
             <wp:extent cx="5943600" cy="3340100"/>
             <wp:effectExtent b="0" l="0" r="0" t="0"/>
-            <wp:docPr id="1" name="image2.png"/>
+            <wp:docPr id="2" name="image5.png"/>
             <a:graphic>
               <a:graphicData uri="http://schemas.openxmlformats.org/drawingml/2006/picture">
                 <pic:pic>
                   <pic:nvPicPr>
-                    <pic:cNvPr id="0" name="image2.png"/>
+                    <pic:cNvPr id="0" name="image5.png"/>
                     <pic:cNvPicPr preferRelativeResize="0"/>
                   </pic:nvPicPr>
                   <pic:blipFill>
@@ -1162,72 +1456,6 @@
         </w:rPr>
       </w:r>
     </w:p>
-    <w:p>
-      <w:pPr>
-        <w:jc w:val="left"/>
-        <w:rPr>
-          <w:sz w:val="28"/>
-          <w:szCs w:val="28"/>
-        </w:rPr>
-      </w:pPr>
-      <w:r>
-        <w:rPr>
-          <w:rtl w:val="0"/>
-        </w:rPr>
-      </w:r>
-    </w:p>
-    <w:p>
-      <w:pPr>
-        <w:jc w:val="left"/>
-        <w:rPr>
-          <w:sz w:val="28"/>
-          <w:szCs w:val="28"/>
-        </w:rPr>
-      </w:pPr>
-      <w:r>
-        <w:rPr>
-          <w:sz w:val="28"/>
-          <w:szCs w:val="28"/>
-        </w:rPr>
-        <w:drawing>
-          <wp:inline distB="114300" distT="114300" distL="114300" distR="114300">
-            <wp:extent cx="5943600" cy="3340100"/>
-            <wp:effectExtent b="0" l="0" r="0" t="0"/>
-            <wp:docPr id="4" name="image3.png"/>
-            <a:graphic>
-              <a:graphicData uri="http://schemas.openxmlformats.org/drawingml/2006/picture">
-                <pic:pic>
-                  <pic:nvPicPr>
-                    <pic:cNvPr id="0" name="image3.png"/>
-                    <pic:cNvPicPr preferRelativeResize="0"/>
-                  </pic:nvPicPr>
-                  <pic:blipFill>
-                    <a:blip r:embed="rId6"/>
-                    <a:srcRect b="0" l="0" r="0" t="0"/>
-                    <a:stretch>
-                      <a:fillRect/>
-                    </a:stretch>
-                  </pic:blipFill>
-                  <pic:spPr>
-                    <a:xfrm>
-                      <a:off x="0" y="0"/>
-                      <a:ext cx="5943600" cy="3340100"/>
-                    </a:xfrm>
-                    <a:prstGeom prst="rect"/>
-                    <a:ln/>
-                  </pic:spPr>
-                </pic:pic>
-              </a:graphicData>
-            </a:graphic>
-          </wp:inline>
-        </w:drawing>
-      </w:r>
-      <w:r>
-        <w:rPr>
-          <w:rtl w:val="0"/>
-        </w:rPr>
-      </w:r>
-    </w:p>
     <w:sectPr>
       <w:pgSz w:h="15840" w:w="12240" w:orient="portrait"/>
       <w:pgMar w:bottom="1440" w:top="1440" w:left="1440" w:right="1440" w:header="720" w:footer="720"/>
@@ -1238,7 +1466,234 @@
 </file>
 
 <file path=word/numbering.xml><?xml version="1.0" encoding="utf-8"?>
-<w:numbering xmlns:mc="http://schemas.openxmlformats.org/markup-compatibility/2006" xmlns:o="urn:schemas-microsoft-com:office:office" xmlns:r="http://schemas.openxmlformats.org/officeDocument/2006/relationships" xmlns:m="http://schemas.openxmlformats.org/officeDocument/2006/math" xmlns:v="urn:schemas-microsoft-com:vml" xmlns:wp="http://schemas.openxmlformats.org/drawingml/2006/wordprocessingDrawing" xmlns:w10="urn:schemas-microsoft-com:office:word" xmlns:w="http://schemas.openxmlformats.org/wordprocessingml/2006/main" xmlns:wne="http://schemas.microsoft.com/office/word/2006/wordml" xmlns:sl="http://schemas.openxmlformats.org/schemaLibrary/2006/main" xmlns:a="http://schemas.openxmlformats.org/drawingml/2006/main" xmlns:pic="http://schemas.openxmlformats.org/drawingml/2006/picture" xmlns:c="http://schemas.openxmlformats.org/drawingml/2006/chart" xmlns:lc="http://schemas.openxmlformats.org/drawingml/2006/lockedCanvas" xmlns:dgm="http://schemas.openxmlformats.org/drawingml/2006/diagram" xmlns:wps="http://schemas.microsoft.com/office/word/2010/wordprocessingShape" xmlns:wpg="http://schemas.microsoft.com/office/word/2010/wordprocessingGroup" xmlns:w14="http://schemas.microsoft.com/office/word/2010/wordml" xmlns:w15="http://schemas.microsoft.com/office/word/2012/wordml"/>
+<w:numbering xmlns:mc="http://schemas.openxmlformats.org/markup-compatibility/2006" xmlns:o="urn:schemas-microsoft-com:office:office" xmlns:r="http://schemas.openxmlformats.org/officeDocument/2006/relationships" xmlns:m="http://schemas.openxmlformats.org/officeDocument/2006/math" xmlns:v="urn:schemas-microsoft-com:vml" xmlns:wp="http://schemas.openxmlformats.org/drawingml/2006/wordprocessingDrawing" xmlns:w10="urn:schemas-microsoft-com:office:word" xmlns:w="http://schemas.openxmlformats.org/wordprocessingml/2006/main" xmlns:wne="http://schemas.microsoft.com/office/word/2006/wordml" xmlns:sl="http://schemas.openxmlformats.org/schemaLibrary/2006/main" xmlns:a="http://schemas.openxmlformats.org/drawingml/2006/main" xmlns:pic="http://schemas.openxmlformats.org/drawingml/2006/picture" xmlns:c="http://schemas.openxmlformats.org/drawingml/2006/chart" xmlns:lc="http://schemas.openxmlformats.org/drawingml/2006/lockedCanvas" xmlns:dgm="http://schemas.openxmlformats.org/drawingml/2006/diagram" xmlns:wps="http://schemas.microsoft.com/office/word/2010/wordprocessingShape" xmlns:wpg="http://schemas.microsoft.com/office/word/2010/wordprocessingGroup" xmlns:w14="http://schemas.microsoft.com/office/word/2010/wordml" xmlns:w15="http://schemas.microsoft.com/office/word/2012/wordml">
+  <w:abstractNum w:abstractNumId="1">
+    <w:lvl w:ilvl="0">
+      <w:start w:val="1"/>
+      <w:numFmt w:val="bullet"/>
+      <w:lvlText w:val="●"/>
+      <w:lvlJc w:val="left"/>
+      <w:pPr>
+        <w:ind w:left="720" w:hanging="360"/>
+      </w:pPr>
+      <w:rPr>
+        <w:u w:val="none"/>
+      </w:rPr>
+    </w:lvl>
+    <w:lvl w:ilvl="1">
+      <w:start w:val="1"/>
+      <w:numFmt w:val="bullet"/>
+      <w:lvlText w:val="○"/>
+      <w:lvlJc w:val="left"/>
+      <w:pPr>
+        <w:ind w:left="1440" w:hanging="360"/>
+      </w:pPr>
+      <w:rPr>
+        <w:u w:val="none"/>
+      </w:rPr>
+    </w:lvl>
+    <w:lvl w:ilvl="2">
+      <w:start w:val="1"/>
+      <w:numFmt w:val="bullet"/>
+      <w:lvlText w:val="■"/>
+      <w:lvlJc w:val="left"/>
+      <w:pPr>
+        <w:ind w:left="2160" w:hanging="360"/>
+      </w:pPr>
+      <w:rPr>
+        <w:u w:val="none"/>
+      </w:rPr>
+    </w:lvl>
+    <w:lvl w:ilvl="3">
+      <w:start w:val="1"/>
+      <w:numFmt w:val="bullet"/>
+      <w:lvlText w:val="●"/>
+      <w:lvlJc w:val="left"/>
+      <w:pPr>
+        <w:ind w:left="2880" w:hanging="360"/>
+      </w:pPr>
+      <w:rPr>
+        <w:u w:val="none"/>
+      </w:rPr>
+    </w:lvl>
+    <w:lvl w:ilvl="4">
+      <w:start w:val="1"/>
+      <w:numFmt w:val="bullet"/>
+      <w:lvlText w:val="○"/>
+      <w:lvlJc w:val="left"/>
+      <w:pPr>
+        <w:ind w:left="3600" w:hanging="360"/>
+      </w:pPr>
+      <w:rPr>
+        <w:u w:val="none"/>
+      </w:rPr>
+    </w:lvl>
+    <w:lvl w:ilvl="5">
+      <w:start w:val="1"/>
+      <w:numFmt w:val="bullet"/>
+      <w:lvlText w:val="■"/>
+      <w:lvlJc w:val="left"/>
+      <w:pPr>
+        <w:ind w:left="4320" w:hanging="360"/>
+      </w:pPr>
+      <w:rPr>
+        <w:u w:val="none"/>
+      </w:rPr>
+    </w:lvl>
+    <w:lvl w:ilvl="6">
+      <w:start w:val="1"/>
+      <w:numFmt w:val="bullet"/>
+      <w:lvlText w:val="●"/>
+      <w:lvlJc w:val="left"/>
+      <w:pPr>
+        <w:ind w:left="5040" w:hanging="360"/>
+      </w:pPr>
+      <w:rPr>
+        <w:u w:val="none"/>
+      </w:rPr>
+    </w:lvl>
+    <w:lvl w:ilvl="7">
+      <w:start w:val="1"/>
+      <w:numFmt w:val="bullet"/>
+      <w:lvlText w:val="○"/>
+      <w:lvlJc w:val="left"/>
+      <w:pPr>
+        <w:ind w:left="5760" w:hanging="360"/>
+      </w:pPr>
+      <w:rPr>
+        <w:u w:val="none"/>
+      </w:rPr>
+    </w:lvl>
+    <w:lvl w:ilvl="8">
+      <w:start w:val="1"/>
+      <w:numFmt w:val="bullet"/>
+      <w:lvlText w:val="■"/>
+      <w:lvlJc w:val="left"/>
+      <w:pPr>
+        <w:ind w:left="6480" w:hanging="360"/>
+      </w:pPr>
+      <w:rPr>
+        <w:u w:val="none"/>
+      </w:rPr>
+    </w:lvl>
+  </w:abstractNum>
+  <w:abstractNum w:abstractNumId="2">
+    <w:lvl w:ilvl="0">
+      <w:start w:val="1"/>
+      <w:numFmt w:val="bullet"/>
+      <w:lvlText w:val="●"/>
+      <w:lvlJc w:val="left"/>
+      <w:pPr>
+        <w:ind w:left="720" w:hanging="360"/>
+      </w:pPr>
+      <w:rPr>
+        <w:u w:val="none"/>
+      </w:rPr>
+    </w:lvl>
+    <w:lvl w:ilvl="1">
+      <w:start w:val="1"/>
+      <w:numFmt w:val="bullet"/>
+      <w:lvlText w:val="○"/>
+      <w:lvlJc w:val="left"/>
+      <w:pPr>
+        <w:ind w:left="1440" w:hanging="360"/>
+      </w:pPr>
+      <w:rPr>
+        <w:u w:val="none"/>
+      </w:rPr>
+    </w:lvl>
+    <w:lvl w:ilvl="2">
+      <w:start w:val="1"/>
+      <w:numFmt w:val="bullet"/>
+      <w:lvlText w:val="■"/>
+      <w:lvlJc w:val="left"/>
+      <w:pPr>
+        <w:ind w:left="2160" w:hanging="360"/>
+      </w:pPr>
+      <w:rPr>
+        <w:u w:val="none"/>
+      </w:rPr>
+    </w:lvl>
+    <w:lvl w:ilvl="3">
+      <w:start w:val="1"/>
+      <w:numFmt w:val="bullet"/>
+      <w:lvlText w:val="●"/>
+      <w:lvlJc w:val="left"/>
+      <w:pPr>
+        <w:ind w:left="2880" w:hanging="360"/>
+      </w:pPr>
+      <w:rPr>
+        <w:u w:val="none"/>
+      </w:rPr>
+    </w:lvl>
+    <w:lvl w:ilvl="4">
+      <w:start w:val="1"/>
+      <w:numFmt w:val="bullet"/>
+      <w:lvlText w:val="○"/>
+      <w:lvlJc w:val="left"/>
+      <w:pPr>
+        <w:ind w:left="3600" w:hanging="360"/>
+      </w:pPr>
+      <w:rPr>
+        <w:u w:val="none"/>
+      </w:rPr>
+    </w:lvl>
+    <w:lvl w:ilvl="5">
+      <w:start w:val="1"/>
+      <w:numFmt w:val="bullet"/>
+      <w:lvlText w:val="■"/>
+      <w:lvlJc w:val="left"/>
+      <w:pPr>
+        <w:ind w:left="4320" w:hanging="360"/>
+      </w:pPr>
+      <w:rPr>
+        <w:u w:val="none"/>
+      </w:rPr>
+    </w:lvl>
+    <w:lvl w:ilvl="6">
+      <w:start w:val="1"/>
+      <w:numFmt w:val="bullet"/>
+      <w:lvlText w:val="●"/>
+      <w:lvlJc w:val="left"/>
+      <w:pPr>
+        <w:ind w:left="5040" w:hanging="360"/>
+      </w:pPr>
+      <w:rPr>
+        <w:u w:val="none"/>
+      </w:rPr>
+    </w:lvl>
+    <w:lvl w:ilvl="7">
+      <w:start w:val="1"/>
+      <w:numFmt w:val="bullet"/>
+      <w:lvlText w:val="○"/>
+      <w:lvlJc w:val="left"/>
+      <w:pPr>
+        <w:ind w:left="5760" w:hanging="360"/>
+      </w:pPr>
+      <w:rPr>
+        <w:u w:val="none"/>
+      </w:rPr>
+    </w:lvl>
+    <w:lvl w:ilvl="8">
+      <w:start w:val="1"/>
+      <w:numFmt w:val="bullet"/>
+      <w:lvlText w:val="■"/>
+      <w:lvlJc w:val="left"/>
+      <w:pPr>
+        <w:ind w:left="6480" w:hanging="360"/>
+      </w:pPr>
+      <w:rPr>
+        <w:u w:val="none"/>
+      </w:rPr>
+    </w:lvl>
+  </w:abstractNum>
+  <w:num w:numId="1">
+    <w:abstractNumId w:val="1"/>
+  </w:num>
+  <w:num w:numId="2">
+    <w:abstractNumId w:val="2"/>
+  </w:num>
+</w:numbering>
 </file>
 
 <file path=word/styles.xml><?xml version="1.0" encoding="utf-8"?>

--- a/Bootcamp WGS (Tugas 4).docx
+++ b/Bootcamp WGS (Tugas 4).docx
@@ -974,12 +974,12 @@
             <wp:extent cx="5943600" cy="3340100"/>
             <wp:effectExtent b="0" l="0" r="0" t="0"/>
             <wp:wrapNone/>
-            <wp:docPr id="4" name="image7.png"/>
+            <wp:docPr id="4" name="image5.png"/>
             <a:graphic>
               <a:graphicData uri="http://schemas.openxmlformats.org/drawingml/2006/picture">
                 <pic:pic>
                   <pic:nvPicPr>
-                    <pic:cNvPr id="0" name="image7.png"/>
+                    <pic:cNvPr id="0" name="image5.png"/>
                     <pic:cNvPicPr preferRelativeResize="0"/>
                   </pic:nvPicPr>
                   <pic:blipFill>
@@ -1021,17 +1021,17 @@
           <wp:inline distB="114300" distT="114300" distL="114300" distR="114300">
             <wp:extent cx="5943600" cy="3340100"/>
             <wp:effectExtent b="0" l="0" r="0" t="0"/>
-            <wp:docPr id="1" name="image3.png"/>
+            <wp:docPr id="1" name="image6.png"/>
             <a:graphic>
               <a:graphicData uri="http://schemas.openxmlformats.org/drawingml/2006/picture">
                 <pic:pic>
                   <pic:nvPicPr>
-                    <pic:cNvPr id="0" name="image3.png"/>
+                    <pic:cNvPr id="0" name="image6.png"/>
                     <pic:cNvPicPr preferRelativeResize="0"/>
                   </pic:nvPicPr>
                   <pic:blipFill>
                     <a:blip r:embed="rId7"/>
-                    <a:srcRect b="0" l="0" r="0" t="0"/>
+                    <a:srcRect b="23" l="0" r="0" t="23"/>
                     <a:stretch>
                       <a:fillRect/>
                     </a:stretch>
@@ -1101,12 +1101,12 @@
           <wp:inline distB="114300" distT="114300" distL="114300" distR="114300">
             <wp:extent cx="5943600" cy="3340100"/>
             <wp:effectExtent b="0" l="0" r="0" t="0"/>
-            <wp:docPr id="7" name="image1.png"/>
+            <wp:docPr id="7" name="image4.png"/>
             <a:graphic>
               <a:graphicData uri="http://schemas.openxmlformats.org/drawingml/2006/picture">
                 <pic:pic>
                   <pic:nvPicPr>
-                    <pic:cNvPr id="0" name="image1.png"/>
+                    <pic:cNvPr id="0" name="image4.png"/>
                     <pic:cNvPicPr preferRelativeResize="0"/>
                   </pic:nvPicPr>
                   <pic:blipFill>
@@ -1181,12 +1181,12 @@
           <wp:inline distB="114300" distT="114300" distL="114300" distR="114300">
             <wp:extent cx="5943600" cy="3340100"/>
             <wp:effectExtent b="0" l="0" r="0" t="0"/>
-            <wp:docPr id="3" name="image6.png"/>
+            <wp:docPr id="3" name="image3.png"/>
             <a:graphic>
               <a:graphicData uri="http://schemas.openxmlformats.org/drawingml/2006/picture">
                 <pic:pic>
                   <pic:nvPicPr>
-                    <pic:cNvPr id="0" name="image6.png"/>
+                    <pic:cNvPr id="0" name="image3.png"/>
                     <pic:cNvPicPr preferRelativeResize="0"/>
                   </pic:nvPicPr>
                   <pic:blipFill>
@@ -1261,12 +1261,12 @@
           <wp:inline distB="114300" distT="114300" distL="114300" distR="114300">
             <wp:extent cx="5943600" cy="3340100"/>
             <wp:effectExtent b="0" l="0" r="0" t="0"/>
-            <wp:docPr id="6" name="image4.png"/>
+            <wp:docPr id="6" name="image2.png"/>
             <a:graphic>
               <a:graphicData uri="http://schemas.openxmlformats.org/drawingml/2006/picture">
                 <pic:pic>
                   <pic:nvPicPr>
-                    <pic:cNvPr id="0" name="image4.png"/>
+                    <pic:cNvPr id="0" name="image2.png"/>
                     <pic:cNvPicPr preferRelativeResize="0"/>
                   </pic:nvPicPr>
                   <pic:blipFill>
@@ -1341,12 +1341,12 @@
           <wp:inline distB="114300" distT="114300" distL="114300" distR="114300">
             <wp:extent cx="5943600" cy="3340100"/>
             <wp:effectExtent b="0" l="0" r="0" t="0"/>
-            <wp:docPr id="5" name="image2.png"/>
+            <wp:docPr id="5" name="image1.png"/>
             <a:graphic>
               <a:graphicData uri="http://schemas.openxmlformats.org/drawingml/2006/picture">
                 <pic:pic>
                   <pic:nvPicPr>
-                    <pic:cNvPr id="0" name="image2.png"/>
+                    <pic:cNvPr id="0" name="image1.png"/>
                     <pic:cNvPicPr preferRelativeResize="0"/>
                   </pic:nvPicPr>
                   <pic:blipFill>
@@ -1421,12 +1421,12 @@
           <wp:inline distB="114300" distT="114300" distL="114300" distR="114300">
             <wp:extent cx="5943600" cy="3340100"/>
             <wp:effectExtent b="0" l="0" r="0" t="0"/>
-            <wp:docPr id="2" name="image5.png"/>
+            <wp:docPr id="2" name="image7.png"/>
             <a:graphic>
               <a:graphicData uri="http://schemas.openxmlformats.org/drawingml/2006/picture">
                 <pic:pic>
                   <pic:nvPicPr>
-                    <pic:cNvPr id="0" name="image5.png"/>
+                    <pic:cNvPr id="0" name="image7.png"/>
                     <pic:cNvPicPr preferRelativeResize="0"/>
                   </pic:nvPicPr>
                   <pic:blipFill>

--- a/Bootcamp WGS (Tugas 4).docx
+++ b/Bootcamp WGS (Tugas 4).docx
@@ -4,7 +4,7 @@
   <w:body>
     <w:p>
       <w:pPr>
-        <w:pStyle w:val="Normal1"/>
+        <w:pStyle w:val="LOnormal"/>
         <w:jc w:val="center"/>
         <w:rPr>
           <w:b/>
@@ -24,26 +24,28 @@
     </w:p>
     <w:p>
       <w:pPr>
-        <w:pStyle w:val="Normal1"/>
-        <w:rPr/>
-      </w:pPr>
-      <w:r>
-        <w:rPr/>
+        <w:pStyle w:val="LOnormal"/>
+        <w:rPr/>
+      </w:pPr>
+      <w:r>
+        <w:rPr>
+          <w:u w:val="none"/>
+        </w:rPr>
         <w:t>1. https://lucid.app/lucidchart/73d370d4-82f8-4e37-868d-ac6fdbf86df3/edit?viewport_loc=-69%2C-309%2C1735%2C872%2C0_0&amp;invitationId=inv_ed0c2c65-edab-4630-90af-53de495453bc</w:t>
       </w:r>
     </w:p>
     <w:p>
       <w:pPr>
-        <w:pStyle w:val="Normal1"/>
-        <w:rPr/>
-      </w:pPr>
-      <w:r>
-        <w:rPr/>
-      </w:r>
-    </w:p>
-    <w:p>
-      <w:pPr>
-        <w:pStyle w:val="Normal1"/>
+        <w:pStyle w:val="LOnormal"/>
+        <w:rPr/>
+      </w:pPr>
+      <w:r>
+        <w:rPr/>
+      </w:r>
+    </w:p>
+    <w:p>
+      <w:pPr>
+        <w:pStyle w:val="LOnormal"/>
         <w:rPr/>
       </w:pPr>
       <w:r>
@@ -53,7 +55,7 @@
     </w:p>
     <w:p>
       <w:pPr>
-        <w:pStyle w:val="Normal1"/>
+        <w:pStyle w:val="LOnormal"/>
         <w:rPr/>
       </w:pPr>
       <w:r>
@@ -63,17 +65,17 @@
     </w:p>
     <w:p>
       <w:pPr>
-        <w:pStyle w:val="Normal1"/>
-        <w:rPr/>
-      </w:pPr>
-      <w:r>
-        <w:rPr/>
-        <w:t>CREATE TABLE participants(nip INTEGER NOT NULL AUTO_INCREMENT, name VARCHAR(100) NOT NULL, PRIMARY KEY (nip));</w:t>
-      </w:r>
-    </w:p>
-    <w:p>
-      <w:pPr>
-        <w:pStyle w:val="Normal1"/>
+        <w:pStyle w:val="LOnormal"/>
+        <w:rPr/>
+      </w:pPr>
+      <w:r>
+        <w:rPr/>
+        <w:t>CREATE TABLE participants(nip SERIAL NOT NULL, name VARCHAR(100) NOT NULL, PRIMARY KEY (nip));</w:t>
+      </w:r>
+    </w:p>
+    <w:p>
+      <w:pPr>
+        <w:pStyle w:val="LOnormal"/>
         <w:rPr/>
       </w:pPr>
       <w:r>
@@ -83,17 +85,17 @@
     </w:p>
     <w:p>
       <w:pPr>
-        <w:pStyle w:val="Normal1"/>
-        <w:rPr/>
-      </w:pPr>
-      <w:r>
-        <w:rPr/>
-        <w:t>CREATE TABLE assignments(id INTEGER NOT NULL AUTO_INCREMENT, name VARCHAR(100) NOT NULL, PRIMARY KEY (id));</w:t>
-      </w:r>
-    </w:p>
-    <w:p>
-      <w:pPr>
-        <w:pStyle w:val="Normal1"/>
+        <w:pStyle w:val="LOnormal"/>
+        <w:rPr/>
+      </w:pPr>
+      <w:r>
+        <w:rPr/>
+        <w:t>CREATE TABLE assignments(id SERIAL NOT NULL, name VARCHAR(100) NOT NULL, PRIMARY KEY (id));</w:t>
+      </w:r>
+    </w:p>
+    <w:p>
+      <w:pPr>
+        <w:pStyle w:val="LOnormal"/>
         <w:rPr/>
       </w:pPr>
       <w:r>
@@ -103,893 +105,952 @@
     </w:p>
     <w:p>
       <w:pPr>
-        <w:pStyle w:val="Normal1"/>
+        <w:pStyle w:val="LOnormal"/>
+        <w:numPr>
+          <w:ilvl w:val="0"/>
+          <w:numId w:val="1"/>
+        </w:numPr>
+        <w:rPr/>
+      </w:pPr>
+      <w:r>
+        <w:rPr/>
+        <w:t>CREATE TABLE grades(id SERIAL NOT NULL, grade INTEGER, assignment_id BIGINT, participant_nip BIGINT, PRIMARY KEY (id));</w:t>
+      </w:r>
+    </w:p>
+    <w:p>
+      <w:pPr>
+        <w:pStyle w:val="LOnormal"/>
+        <w:numPr>
+          <w:ilvl w:val="0"/>
+          <w:numId w:val="1"/>
+        </w:numPr>
+        <w:rPr/>
+      </w:pPr>
+      <w:r>
+        <w:rPr/>
+        <w:t xml:space="preserve">    </w:t>
+      </w:r>
+      <w:r>
+        <w:rPr/>
+        <w:t>ALTER TABLE grades ADD CONSTRAINT participant_fk FOREIGN KEY (participant_nip) REFERENCES participants(nip);</w:t>
+      </w:r>
+    </w:p>
+    <w:p>
+      <w:pPr>
+        <w:pStyle w:val="LOnormal"/>
+        <w:numPr>
+          <w:ilvl w:val="0"/>
+          <w:numId w:val="1"/>
+        </w:numPr>
+        <w:rPr/>
+      </w:pPr>
+      <w:r>
+        <w:rPr/>
+        <w:t xml:space="preserve">    </w:t>
+      </w:r>
+      <w:r>
+        <w:rPr/>
+        <w:t>ALTER TABLE grades ADD CONSTRAINT assignment_fk FOREIGN KEY (assignment_id) REFERENCES assignments(id);</w:t>
+      </w:r>
+    </w:p>
+    <w:p>
+      <w:pPr>
+        <w:pStyle w:val="LOnormal"/>
+        <w:rPr/>
+      </w:pPr>
+      <w:r>
+        <w:rPr/>
+      </w:r>
+    </w:p>
+    <w:p>
+      <w:pPr>
+        <w:pStyle w:val="LOnormal"/>
+        <w:rPr/>
+      </w:pPr>
+      <w:r>
+        <w:rPr/>
+        <w:t>3. Query DML :</w:t>
+      </w:r>
+    </w:p>
+    <w:p>
+      <w:pPr>
+        <w:pStyle w:val="LOnormal"/>
+        <w:rPr/>
+      </w:pPr>
+      <w:r>
+        <w:rPr/>
+        <w:t xml:space="preserve">    </w:t>
+      </w:r>
+      <w:r>
+        <w:rPr/>
+        <w:t xml:space="preserve">a. SELECT a.name AS assignment_name, g.grade </w:t>
+      </w:r>
+    </w:p>
+    <w:p>
+      <w:pPr>
+        <w:pStyle w:val="LOnormal"/>
+        <w:rPr/>
+      </w:pPr>
+      <w:r>
+        <w:rPr/>
+        <w:tab/>
+        <w:t xml:space="preserve">    FROM assignments a </w:t>
+      </w:r>
+    </w:p>
+    <w:p>
+      <w:pPr>
+        <w:pStyle w:val="LOnormal"/>
+        <w:rPr/>
+      </w:pPr>
+      <w:r>
+        <w:rPr/>
+        <w:tab/>
+        <w:t xml:space="preserve">    JOIN grades g ON a.id = g.assignment_id </w:t>
+      </w:r>
+    </w:p>
+    <w:p>
+      <w:pPr>
+        <w:pStyle w:val="LOnormal"/>
+        <w:rPr/>
+      </w:pPr>
+      <w:r>
+        <w:rPr/>
+        <w:t xml:space="preserve">       </w:t>
+      </w:r>
+      <w:r>
+        <w:rPr/>
+        <w:t>WHERE g.participant_nip = 1 ORDER BY assignment_name;</w:t>
+      </w:r>
+    </w:p>
+    <w:p>
+      <w:pPr>
+        <w:pStyle w:val="LOnormal"/>
+        <w:rPr/>
+      </w:pPr>
+      <w:r>
+        <w:rPr/>
+      </w:r>
+    </w:p>
+    <w:p>
+      <w:pPr>
+        <w:pStyle w:val="LOnormal"/>
+        <w:rPr/>
+      </w:pPr>
+      <w:r>
+        <w:rPr/>
+        <w:t xml:space="preserve">    </w:t>
+      </w:r>
+      <w:r>
+        <w:rPr/>
+        <w:t>b. SELECT p.nip, p.name AS participant_name,</w:t>
+      </w:r>
+    </w:p>
+    <w:p>
+      <w:pPr>
+        <w:pStyle w:val="LOnormal"/>
+        <w:rPr/>
+      </w:pPr>
+      <w:r>
+        <w:rPr/>
+        <w:tab/>
+        <w:t xml:space="preserve">    case when AVG(g.grade) IS NULL then 0</w:t>
+      </w:r>
+    </w:p>
+    <w:p>
+      <w:pPr>
+        <w:pStyle w:val="LOnormal"/>
+        <w:rPr/>
+      </w:pPr>
+      <w:r>
+        <w:rPr/>
+        <w:tab/>
+        <w:t xml:space="preserve">    else AVG(g.grade) end as average_grade</w:t>
+      </w:r>
+    </w:p>
+    <w:p>
+      <w:pPr>
+        <w:pStyle w:val="LOnormal"/>
+        <w:rPr/>
+      </w:pPr>
+      <w:r>
+        <w:rPr/>
+        <w:tab/>
+        <w:t xml:space="preserve">    FROM participants p </w:t>
+      </w:r>
+    </w:p>
+    <w:p>
+      <w:pPr>
+        <w:pStyle w:val="LOnormal"/>
+        <w:rPr/>
+      </w:pPr>
+      <w:r>
+        <w:rPr/>
+        <w:tab/>
+        <w:t xml:space="preserve">    LEFT JOIN grades g </w:t>
+      </w:r>
+    </w:p>
+    <w:p>
+      <w:pPr>
+        <w:pStyle w:val="LOnormal"/>
+        <w:rPr/>
+      </w:pPr>
+      <w:r>
+        <w:rPr/>
+        <w:tab/>
+        <w:t xml:space="preserve">    ON p.nip = g.participant_nip </w:t>
+      </w:r>
+    </w:p>
+    <w:p>
+      <w:pPr>
+        <w:pStyle w:val="LOnormal"/>
+        <w:rPr/>
+      </w:pPr>
+      <w:r>
+        <w:rPr/>
+        <w:t xml:space="preserve">       </w:t>
+      </w:r>
+      <w:r>
+        <w:rPr/>
+        <w:t>GROUP BY p.nip, p.name ORDER BY p.nip;</w:t>
+      </w:r>
+    </w:p>
+    <w:p>
+      <w:pPr>
+        <w:pStyle w:val="LOnormal"/>
+        <w:rPr/>
+      </w:pPr>
+      <w:r>
+        <w:rPr/>
+      </w:r>
+    </w:p>
+    <w:p>
+      <w:pPr>
+        <w:pStyle w:val="LOnormal"/>
+        <w:rPr/>
+      </w:pPr>
+      <w:r>
+        <w:rPr/>
+        <w:t xml:space="preserve">    </w:t>
+      </w:r>
+      <w:r>
+        <w:rPr/>
+        <w:t xml:space="preserve">c. SELECT </w:t>
+      </w:r>
+    </w:p>
+    <w:p>
+      <w:pPr>
+        <w:pStyle w:val="LOnormal"/>
+        <w:rPr/>
+      </w:pPr>
+      <w:r>
+        <w:rPr/>
+        <w:tab/>
+        <w:t xml:space="preserve">    CASE WHEN AVG_grade BETWEEN 80 AND 100 THEN '80-100' </w:t>
+      </w:r>
+    </w:p>
+    <w:p>
+      <w:pPr>
+        <w:pStyle w:val="LOnormal"/>
+        <w:rPr/>
+      </w:pPr>
+      <w:r>
+        <w:rPr/>
+        <w:tab/>
+        <w:t xml:space="preserve">    WHEN AVG_grade BETWEEN 60 AND 79 THEN '60-79' </w:t>
+      </w:r>
+    </w:p>
+    <w:p>
+      <w:pPr>
+        <w:pStyle w:val="LOnormal"/>
+        <w:rPr/>
+      </w:pPr>
+      <w:r>
+        <w:rPr/>
+        <w:tab/>
+        <w:t xml:space="preserve">    WHEN AVG_grade BETWEEN 40 AND 59 THEN '40-59' </w:t>
+      </w:r>
+    </w:p>
+    <w:p>
+      <w:pPr>
+        <w:pStyle w:val="LOnormal"/>
+        <w:rPr/>
+      </w:pPr>
+      <w:r>
+        <w:rPr/>
+        <w:tab/>
+        <w:t xml:space="preserve">    WHEN AVG_grade BETWEEN 20 AND 39 THEN '20-39' </w:t>
+      </w:r>
+    </w:p>
+    <w:p>
+      <w:pPr>
+        <w:pStyle w:val="LOnormal"/>
+        <w:rPr/>
+      </w:pPr>
+      <w:r>
+        <w:rPr/>
+        <w:tab/>
+        <w:t xml:space="preserve">    WHEN AVG_grade BETWEEN 0 AND 19  THEN '0-19'</w:t>
+      </w:r>
+    </w:p>
+    <w:p>
+      <w:pPr>
+        <w:pStyle w:val="LOnormal"/>
+        <w:rPr/>
+      </w:pPr>
+      <w:r>
+        <w:rPr/>
+        <w:tab/>
+        <w:t xml:space="preserve">    WHEN AVG_grade is NULL  THEN '0-19' END AS Rentang, </w:t>
+      </w:r>
+    </w:p>
+    <w:p>
+      <w:pPr>
+        <w:pStyle w:val="LOnormal"/>
+        <w:rPr/>
+      </w:pPr>
+      <w:r>
+        <w:rPr/>
+        <w:tab/>
+        <w:t xml:space="preserve">    COUNT(nip) AS Jumlah_Peserta </w:t>
+      </w:r>
+    </w:p>
+    <w:p>
+      <w:pPr>
+        <w:pStyle w:val="LOnormal"/>
+        <w:rPr/>
+      </w:pPr>
+      <w:r>
+        <w:rPr/>
+        <w:tab/>
+        <w:t xml:space="preserve">    FROM ( SELECT p.nip, AVG(g.grade) AS AVG_grade </w:t>
+      </w:r>
+    </w:p>
+    <w:p>
+      <w:pPr>
+        <w:pStyle w:val="LOnormal"/>
+        <w:rPr/>
+      </w:pPr>
+      <w:r>
+        <w:rPr/>
+        <w:tab/>
+        <w:tab/>
+        <w:t xml:space="preserve">    FROM participants p LEFT JOIN grades g ON p.nip = g.participant_nip GROUP BY p.nip)</w:t>
+      </w:r>
+    </w:p>
+    <w:p>
+      <w:pPr>
+        <w:pStyle w:val="LOnormal"/>
+        <w:rPr/>
+      </w:pPr>
+      <w:r>
+        <w:rPr/>
+        <w:t xml:space="preserve">       </w:t>
+      </w:r>
+      <w:r>
+        <w:rPr/>
+        <w:t>AS AvgGrades GROUP BY Rentang ORDER BY Rentang;</w:t>
+      </w:r>
+    </w:p>
+    <w:p>
+      <w:pPr>
+        <w:pStyle w:val="LOnormal"/>
+        <w:rPr/>
+      </w:pPr>
+      <w:r>
+        <w:rPr/>
+      </w:r>
+    </w:p>
+    <w:p>
+      <w:pPr>
+        <w:pStyle w:val="LOnormal"/>
+        <w:rPr/>
+      </w:pPr>
+      <w:r>
+        <w:rPr/>
+        <w:t xml:space="preserve">    </w:t>
+      </w:r>
+      <w:r>
+        <w:rPr/>
+        <w:t xml:space="preserve">d. SELECT </w:t>
+      </w:r>
+    </w:p>
+    <w:p>
+      <w:pPr>
+        <w:pStyle w:val="LOnormal"/>
+        <w:rPr/>
+      </w:pPr>
+      <w:r>
+        <w:rPr/>
+        <w:tab/>
+        <w:t xml:space="preserve">    CASE WHEN AVG_grade BETWEEN 80 AND 100 THEN '80-100'</w:t>
+      </w:r>
+    </w:p>
+    <w:p>
+      <w:pPr>
+        <w:pStyle w:val="LOnormal"/>
+        <w:rPr/>
+      </w:pPr>
+      <w:r>
+        <w:rPr/>
+        <w:tab/>
+        <w:t xml:space="preserve">    WHEN AVG_grade BETWEEN 60 AND 79 THEN '60-79'</w:t>
+      </w:r>
+    </w:p>
+    <w:p>
+      <w:pPr>
+        <w:pStyle w:val="LOnormal"/>
+        <w:rPr/>
+      </w:pPr>
+      <w:r>
+        <w:rPr/>
+        <w:tab/>
+        <w:t xml:space="preserve">    WHEN AVG_grade BETWEEN 40 AND 59 THEN '40-59'</w:t>
+      </w:r>
+    </w:p>
+    <w:p>
+      <w:pPr>
+        <w:pStyle w:val="LOnormal"/>
+        <w:rPr/>
+      </w:pPr>
+      <w:r>
+        <w:rPr/>
+        <w:tab/>
+        <w:t xml:space="preserve">    WHEN AVG_grade BETWEEN 20 AND 39 THEN '20-39'</w:t>
+      </w:r>
+    </w:p>
+    <w:p>
+      <w:pPr>
+        <w:pStyle w:val="LOnormal"/>
+        <w:rPr/>
+      </w:pPr>
+      <w:r>
+        <w:rPr/>
+        <w:tab/>
+        <w:t xml:space="preserve">    WHEN AVG_grade BETWEEN 0 AND 19 THEN '0-19'</w:t>
+      </w:r>
+    </w:p>
+    <w:p>
+      <w:pPr>
+        <w:pStyle w:val="LOnormal"/>
+        <w:rPr/>
+      </w:pPr>
+      <w:r>
+        <w:rPr/>
+        <w:tab/>
+        <w:t xml:space="preserve">    WHEN AVG_grade IS NULL THEN '0-19' END AS Rentang,</w:t>
+      </w:r>
+    </w:p>
+    <w:p>
+      <w:pPr>
+        <w:pStyle w:val="LOnormal"/>
+        <w:rPr/>
+      </w:pPr>
+      <w:r>
+        <w:rPr/>
+        <w:tab/>
+        <w:t xml:space="preserve">    string_agg(p.name, ', ') AS Nama_Peserta, </w:t>
+      </w:r>
+    </w:p>
+    <w:p>
+      <w:pPr>
+        <w:pStyle w:val="LOnormal"/>
+        <w:rPr/>
+      </w:pPr>
+      <w:r>
+        <w:rPr/>
+        <w:tab/>
+        <w:t xml:space="preserve">    COUNT(p.nip) AS Jumlah_Peserta </w:t>
+      </w:r>
+    </w:p>
+    <w:p>
+      <w:pPr>
+        <w:pStyle w:val="LOnormal"/>
+        <w:rPr/>
+      </w:pPr>
+      <w:r>
+        <w:rPr/>
+        <w:tab/>
+        <w:t xml:space="preserve">    FROM ( SELECT p.nip, AVG(g.grade) AS AVG_grade </w:t>
+      </w:r>
+    </w:p>
+    <w:p>
+      <w:pPr>
+        <w:pStyle w:val="LOnormal"/>
+        <w:rPr/>
+      </w:pPr>
+      <w:r>
+        <w:rPr/>
+        <w:tab/>
+        <w:tab/>
+        <w:t xml:space="preserve">    FROM participants p </w:t>
+      </w:r>
+    </w:p>
+    <w:p>
+      <w:pPr>
+        <w:pStyle w:val="LOnormal"/>
+        <w:rPr/>
+      </w:pPr>
+      <w:r>
+        <w:rPr/>
+        <w:tab/>
+        <w:tab/>
+        <w:t xml:space="preserve">    LEFT JOIN grades g ON p.nip = g.participant_nip </w:t>
+      </w:r>
+    </w:p>
+    <w:p>
+      <w:pPr>
+        <w:pStyle w:val="LOnormal"/>
+        <w:rPr/>
+      </w:pPr>
+      <w:r>
+        <w:rPr/>
+        <w:tab/>
+        <w:tab/>
+        <w:t xml:space="preserve">    GROUP BY p.nip ) </w:t>
+      </w:r>
+    </w:p>
+    <w:p>
+      <w:pPr>
+        <w:pStyle w:val="LOnormal"/>
+        <w:rPr/>
+      </w:pPr>
+      <w:r>
+        <w:rPr/>
+        <w:tab/>
+        <w:t xml:space="preserve">    AS AvgGrades LEFT JOIN participants p </w:t>
+      </w:r>
+    </w:p>
+    <w:p>
+      <w:pPr>
+        <w:pStyle w:val="LOnormal"/>
+        <w:rPr/>
+      </w:pPr>
+      <w:r>
+        <w:rPr/>
+        <w:tab/>
+        <w:t xml:space="preserve">    ON AvgGrades.nip = p.nip GROUP BY Rentang ORDER BY Rentang;</w:t>
+      </w:r>
+    </w:p>
+    <w:p>
+      <w:pPr>
+        <w:pStyle w:val="LOnormal"/>
+        <w:rPr/>
+      </w:pPr>
+      <w:r>
+        <w:rPr/>
+      </w:r>
+    </w:p>
+    <w:p>
+      <w:pPr>
+        <w:pStyle w:val="LOnormal"/>
+        <w:rPr/>
+      </w:pPr>
+      <w:r>
+        <w:rPr/>
+        <w:t xml:space="preserve">    </w:t>
+      </w:r>
+      <w:r>
+        <w:rPr/>
+        <w:t xml:space="preserve">e.  </w:t>
+      </w:r>
+    </w:p>
+    <w:p>
+      <w:pPr>
+        <w:pStyle w:val="LOnormal"/>
         <w:numPr>
           <w:ilvl w:val="0"/>
           <w:numId w:val="2"/>
         </w:numPr>
-        <w:ind w:left="720" w:hanging="360"/>
-        <w:rPr>
-          <w:u w:val="none"/>
-        </w:rPr>
-      </w:pPr>
-      <w:r>
-        <w:rPr/>
-        <w:t xml:space="preserve">     </w:t>
-      </w:r>
-      <w:r>
-        <w:rPr/>
-        <w:t>CREATE TABLE grades(id INTEGER NOT NULL AUTO_INCREMENT, grade INTEGER, assignment_id INTEGER, participant_nip INTEGER, PRIMARY KEY (id));</w:t>
-      </w:r>
-    </w:p>
-    <w:p>
-      <w:pPr>
-        <w:pStyle w:val="Normal1"/>
+        <w:rPr/>
+      </w:pPr>
+      <w:r>
+        <w:rPr/>
+        <w:t>ALTER TABLE grades ADD COLUMN date DATE DEFAULT NOW();</w:t>
+      </w:r>
+    </w:p>
+    <w:p>
+      <w:pPr>
+        <w:pStyle w:val="LOnormal"/>
         <w:numPr>
           <w:ilvl w:val="0"/>
           <w:numId w:val="2"/>
         </w:numPr>
-        <w:ind w:left="720" w:hanging="360"/>
-        <w:rPr>
-          <w:u w:val="none"/>
-        </w:rPr>
-      </w:pPr>
-      <w:r>
-        <w:rPr/>
-        <w:t xml:space="preserve">     </w:t>
-      </w:r>
-      <w:r>
-        <w:rPr/>
-        <w:t>ALTER TABLE grades ADD CONSTRAINT participant_fk FOREIGN KEY (participant_nip) REFERENCES participants(nip);</w:t>
-      </w:r>
-    </w:p>
-    <w:p>
-      <w:pPr>
-        <w:pStyle w:val="Normal1"/>
-        <w:numPr>
-          <w:ilvl w:val="0"/>
-          <w:numId w:val="2"/>
-        </w:numPr>
-        <w:ind w:left="720" w:hanging="360"/>
-        <w:rPr>
-          <w:u w:val="none"/>
-        </w:rPr>
-      </w:pPr>
-      <w:r>
-        <w:rPr/>
-        <w:t xml:space="preserve">     </w:t>
-      </w:r>
-      <w:r>
-        <w:rPr/>
-        <w:t>ALTER TABLE grades ADD CONSTRAINT assignment_fk FOREIGN KEY (assignment_id) REFERENCES assignments(id);</w:t>
-      </w:r>
-    </w:p>
-    <w:p>
-      <w:pPr>
-        <w:pStyle w:val="Normal1"/>
-        <w:rPr/>
-      </w:pPr>
-      <w:r>
-        <w:rPr/>
-      </w:r>
-    </w:p>
-    <w:p>
-      <w:pPr>
-        <w:pStyle w:val="Normal1"/>
-        <w:rPr/>
-      </w:pPr>
-      <w:r>
-        <w:rPr/>
-        <w:t>3. Query DML :</w:t>
-      </w:r>
-    </w:p>
-    <w:p>
-      <w:pPr>
-        <w:pStyle w:val="Normal1"/>
-        <w:rPr/>
-      </w:pPr>
-      <w:r>
-        <w:rPr/>
-        <w:t xml:space="preserve">    </w:t>
-      </w:r>
-      <w:r>
-        <w:rPr/>
-        <w:t xml:space="preserve">a. SELECT a.name AS assignment_name, g.grade </w:t>
-      </w:r>
-    </w:p>
-    <w:p>
-      <w:pPr>
-        <w:pStyle w:val="Normal1"/>
-        <w:rPr/>
-      </w:pPr>
-      <w:r>
-        <w:rPr/>
-        <w:t xml:space="preserve">        </w:t>
-      </w:r>
-      <w:r>
-        <w:rPr/>
-        <w:t xml:space="preserve">FROM assignments a </w:t>
-      </w:r>
-    </w:p>
-    <w:p>
-      <w:pPr>
-        <w:pStyle w:val="Normal1"/>
-        <w:rPr/>
-      </w:pPr>
-      <w:r>
-        <w:rPr/>
-        <w:tab/>
-        <w:t xml:space="preserve">    JOIN grades g ON a.id = g.assignment_id </w:t>
-      </w:r>
-    </w:p>
-    <w:p>
-      <w:pPr>
-        <w:pStyle w:val="Normal1"/>
-        <w:rPr/>
-      </w:pPr>
-      <w:r>
-        <w:rPr/>
-        <w:t xml:space="preserve">       </w:t>
-      </w:r>
-      <w:r>
-        <w:rPr/>
-        <w:t>WHERE g.participant_nip = 1;</w:t>
-      </w:r>
-    </w:p>
-    <w:p>
-      <w:pPr>
-        <w:pStyle w:val="Normal1"/>
-        <w:rPr/>
-      </w:pPr>
-      <w:r>
-        <w:rPr/>
-      </w:r>
-    </w:p>
-    <w:p>
-      <w:pPr>
-        <w:pStyle w:val="Normal1"/>
-        <w:rPr/>
-      </w:pPr>
-      <w:r>
-        <w:rPr/>
-        <w:t xml:space="preserve">    </w:t>
-      </w:r>
-      <w:r>
-        <w:rPr/>
-        <w:t>b. SELECT p.nip, p.name AS participant_name,</w:t>
-      </w:r>
-    </w:p>
-    <w:p>
-      <w:pPr>
-        <w:pStyle w:val="Normal1"/>
-        <w:rPr/>
-      </w:pPr>
-      <w:r>
-        <w:rPr/>
-        <w:tab/>
-        <w:t xml:space="preserve">    AVG(g.grade) AS average_grade </w:t>
-      </w:r>
-    </w:p>
-    <w:p>
-      <w:pPr>
-        <w:pStyle w:val="Normal1"/>
-        <w:rPr/>
-      </w:pPr>
-      <w:r>
-        <w:rPr/>
-        <w:tab/>
-        <w:t xml:space="preserve">    FROM participants p </w:t>
-      </w:r>
-    </w:p>
-    <w:p>
-      <w:pPr>
-        <w:pStyle w:val="Normal1"/>
-        <w:rPr/>
-      </w:pPr>
-      <w:r>
-        <w:rPr/>
-        <w:tab/>
-        <w:t xml:space="preserve">    LEFT JOIN grades g </w:t>
-      </w:r>
-    </w:p>
-    <w:p>
-      <w:pPr>
-        <w:pStyle w:val="Normal1"/>
-        <w:rPr/>
-      </w:pPr>
-      <w:r>
-        <w:rPr/>
-        <w:tab/>
-        <w:t xml:space="preserve">    ON p.nip = g.participant_nip </w:t>
-      </w:r>
-    </w:p>
-    <w:p>
-      <w:pPr>
-        <w:pStyle w:val="Normal1"/>
-        <w:rPr/>
-      </w:pPr>
-      <w:r>
-        <w:rPr/>
-        <w:t xml:space="preserve">       </w:t>
-      </w:r>
-      <w:r>
-        <w:rPr/>
-        <w:t>GROUP BY p.nip, p.name ORDER BY p.nip;</w:t>
-      </w:r>
-    </w:p>
-    <w:p>
-      <w:pPr>
-        <w:pStyle w:val="Normal1"/>
-        <w:rPr/>
-      </w:pPr>
-      <w:r>
-        <w:rPr/>
-      </w:r>
-    </w:p>
-    <w:p>
-      <w:pPr>
-        <w:pStyle w:val="Normal1"/>
-        <w:rPr/>
-      </w:pPr>
-      <w:r>
-        <w:rPr/>
-        <w:t xml:space="preserve">    </w:t>
-      </w:r>
-      <w:r>
-        <w:rPr/>
-        <w:t xml:space="preserve">c. SELECT </w:t>
-      </w:r>
-    </w:p>
-    <w:p>
-      <w:pPr>
-        <w:pStyle w:val="Normal1"/>
-        <w:rPr/>
-      </w:pPr>
-      <w:r>
-        <w:rPr/>
-        <w:tab/>
-        <w:t xml:space="preserve">    CASE WHEN AVG_grade BETWEEN 80 AND 100 THEN '80-100' </w:t>
-      </w:r>
-    </w:p>
-    <w:p>
-      <w:pPr>
-        <w:pStyle w:val="Normal1"/>
-        <w:rPr/>
-      </w:pPr>
-      <w:r>
-        <w:rPr/>
-        <w:tab/>
-        <w:t xml:space="preserve">    WHEN AVG_grade BETWEEN 60 AND 79 THEN '60-79' </w:t>
-      </w:r>
-    </w:p>
-    <w:p>
-      <w:pPr>
-        <w:pStyle w:val="Normal1"/>
-        <w:rPr/>
-      </w:pPr>
-      <w:r>
-        <w:rPr/>
-        <w:tab/>
-        <w:t xml:space="preserve">    WHEN AVG_grade BETWEEN 40 AND 59 THEN '40-59' </w:t>
-      </w:r>
-    </w:p>
-    <w:p>
-      <w:pPr>
-        <w:pStyle w:val="Normal1"/>
-        <w:rPr/>
-      </w:pPr>
-      <w:r>
-        <w:rPr/>
-        <w:tab/>
-        <w:t xml:space="preserve">    WHEN AVG_grade BETWEEN 20 AND 39 THEN '20-39' </w:t>
-      </w:r>
-    </w:p>
-    <w:p>
-      <w:pPr>
-        <w:pStyle w:val="Normal1"/>
-        <w:rPr/>
-      </w:pPr>
-      <w:r>
-        <w:rPr/>
-        <w:tab/>
-        <w:t xml:space="preserve">    WHEN AVG_grade BETWEEN 0 AND 19 THEN '0-19' END AS Rentang, </w:t>
-      </w:r>
-    </w:p>
-    <w:p>
-      <w:pPr>
-        <w:pStyle w:val="Normal1"/>
-        <w:rPr/>
-      </w:pPr>
-      <w:r>
-        <w:rPr/>
-        <w:tab/>
-        <w:t xml:space="preserve">    COUNT(*) AS Jumlah_Peserta </w:t>
-      </w:r>
-    </w:p>
-    <w:p>
-      <w:pPr>
-        <w:pStyle w:val="Normal1"/>
-        <w:rPr/>
-      </w:pPr>
-      <w:r>
-        <w:rPr/>
-        <w:tab/>
-        <w:t xml:space="preserve">    FROM ( SELECT p.nip, AVG(g.grade) AS AVG_grade </w:t>
-      </w:r>
-    </w:p>
-    <w:p>
-      <w:pPr>
-        <w:pStyle w:val="Normal1"/>
-        <w:rPr/>
-      </w:pPr>
-      <w:r>
-        <w:rPr/>
-        <w:tab/>
-        <w:tab/>
-        <w:t xml:space="preserve">    FROM participants p LEFT JOIN grades g ON p.nip = g.participant_nip GROUP BY p.nip)</w:t>
-      </w:r>
-    </w:p>
-    <w:p>
-      <w:pPr>
-        <w:pStyle w:val="Normal1"/>
-        <w:rPr/>
-      </w:pPr>
-      <w:r>
-        <w:rPr/>
-        <w:t xml:space="preserve">       </w:t>
-      </w:r>
-      <w:r>
-        <w:rPr/>
-        <w:t xml:space="preserve">AS AvgGrades GROUP BY Rentang </w:t>
-      </w:r>
-      <w:r>
-        <w:rPr/>
-        <w:t>ORDER BY Rentang</w:t>
-      </w:r>
-      <w:r>
-        <w:rPr/>
-        <w:t>;</w:t>
-      </w:r>
-    </w:p>
-    <w:p>
-      <w:pPr>
-        <w:pStyle w:val="Normal1"/>
-        <w:rPr/>
-      </w:pPr>
-      <w:r>
-        <w:rPr/>
-      </w:r>
-    </w:p>
-    <w:p>
-      <w:pPr>
-        <w:pStyle w:val="Normal1"/>
-        <w:rPr/>
-      </w:pPr>
-      <w:r>
-        <w:rPr/>
-        <w:t xml:space="preserve">    </w:t>
-      </w:r>
-      <w:r>
-        <w:rPr/>
-        <w:t xml:space="preserve">d. SELECT </w:t>
-      </w:r>
-    </w:p>
-    <w:p>
-      <w:pPr>
-        <w:pStyle w:val="Normal1"/>
-        <w:rPr/>
-      </w:pPr>
-      <w:r>
-        <w:rPr/>
-        <w:tab/>
-        <w:t xml:space="preserve">    CASE WHEN AVG_grade BETWEEN 80 AND 100 THEN '80-100'</w:t>
-      </w:r>
-    </w:p>
-    <w:p>
-      <w:pPr>
-        <w:pStyle w:val="Normal1"/>
-        <w:rPr/>
-      </w:pPr>
-      <w:r>
-        <w:rPr/>
-        <w:tab/>
-        <w:t xml:space="preserve">    WHEN AVG_grade BETWEEN 60 AND 79 THEN '60-79'</w:t>
-      </w:r>
-    </w:p>
-    <w:p>
-      <w:pPr>
-        <w:pStyle w:val="Normal1"/>
-        <w:rPr/>
-      </w:pPr>
-      <w:r>
-        <w:rPr/>
-        <w:tab/>
-        <w:t xml:space="preserve">    WHEN AVG_grade BETWEEN 40 AND 59 THEN '40-59'</w:t>
-      </w:r>
-    </w:p>
-    <w:p>
-      <w:pPr>
-        <w:pStyle w:val="Normal1"/>
-        <w:rPr/>
-      </w:pPr>
-      <w:r>
-        <w:rPr/>
-        <w:tab/>
-        <w:t xml:space="preserve">    WHEN AVG_grade BETWEEN 20 AND 39 THEN '20-39'</w:t>
-      </w:r>
-    </w:p>
-    <w:p>
-      <w:pPr>
-        <w:pStyle w:val="Normal1"/>
-        <w:rPr/>
-      </w:pPr>
-      <w:r>
-        <w:rPr/>
-        <w:tab/>
-        <w:t xml:space="preserve">    WHEN AVG_grade BETWEEN 0 AND 19 THEN '0-19' END AS Rentang,</w:t>
-      </w:r>
-    </w:p>
-    <w:p>
-      <w:pPr>
-        <w:pStyle w:val="Normal1"/>
-        <w:rPr/>
-      </w:pPr>
-      <w:r>
-        <w:rPr/>
-        <w:tab/>
-        <w:t xml:space="preserve">    string_agg(p.name, ', ') AS Nama_Peserta, </w:t>
-      </w:r>
-    </w:p>
-    <w:p>
-      <w:pPr>
-        <w:pStyle w:val="Normal1"/>
-        <w:rPr/>
-      </w:pPr>
-      <w:r>
-        <w:rPr/>
-        <w:tab/>
-        <w:t xml:space="preserve">    COUNT(*) AS Jumlah_Peserta </w:t>
-      </w:r>
-    </w:p>
-    <w:p>
-      <w:pPr>
-        <w:pStyle w:val="Normal1"/>
-        <w:rPr/>
-      </w:pPr>
-      <w:r>
-        <w:rPr/>
-        <w:tab/>
-        <w:t xml:space="preserve">    FROM ( SELECT p.nip, AVG(g.grade) AS AVG_grade </w:t>
-      </w:r>
-    </w:p>
-    <w:p>
-      <w:pPr>
-        <w:pStyle w:val="Normal1"/>
-        <w:rPr/>
-      </w:pPr>
-      <w:r>
-        <w:rPr/>
-        <w:tab/>
-        <w:tab/>
-        <w:t xml:space="preserve">    FROM participants p </w:t>
-      </w:r>
-    </w:p>
-    <w:p>
-      <w:pPr>
-        <w:pStyle w:val="Normal1"/>
-        <w:rPr/>
-      </w:pPr>
-      <w:r>
-        <w:rPr/>
-        <w:tab/>
-        <w:tab/>
-        <w:t xml:space="preserve">    LEFT JOIN grades g ON p.nip = g.participant_nip </w:t>
-      </w:r>
-    </w:p>
-    <w:p>
-      <w:pPr>
-        <w:pStyle w:val="Normal1"/>
-        <w:rPr/>
-      </w:pPr>
-      <w:r>
-        <w:rPr/>
-        <w:tab/>
-        <w:tab/>
-        <w:t xml:space="preserve">    GROUP BY p.nip ) </w:t>
-      </w:r>
-    </w:p>
-    <w:p>
-      <w:pPr>
-        <w:pStyle w:val="Normal1"/>
-        <w:rPr/>
-      </w:pPr>
-      <w:r>
-        <w:rPr/>
-        <w:tab/>
-        <w:t xml:space="preserve">    AS AvgGrades LEFT JOIN participants p </w:t>
-      </w:r>
-    </w:p>
-    <w:p>
-      <w:pPr>
-        <w:pStyle w:val="Normal1"/>
-        <w:rPr/>
-      </w:pPr>
-      <w:r>
-        <w:rPr/>
-        <w:tab/>
-        <w:t xml:space="preserve">   ON AvgGrades.nip = p.nip GROUP BY Rentang </w:t>
-      </w:r>
-      <w:r>
-        <w:rPr/>
-        <w:t>ORDER BY Rentang</w:t>
-      </w:r>
-      <w:r>
-        <w:rPr/>
-        <w:t>;</w:t>
-      </w:r>
-    </w:p>
-    <w:p>
-      <w:pPr>
-        <w:pStyle w:val="Normal1"/>
-        <w:rPr/>
-      </w:pPr>
-      <w:r>
-        <w:rPr/>
-      </w:r>
-    </w:p>
-    <w:p>
-      <w:pPr>
-        <w:pStyle w:val="Normal1"/>
-        <w:rPr/>
-      </w:pPr>
-      <w:r>
-        <w:rPr/>
-        <w:t xml:space="preserve">    </w:t>
-      </w:r>
-      <w:r>
-        <w:rPr/>
-        <w:t xml:space="preserve">e. </w:t>
-      </w:r>
-    </w:p>
-    <w:p>
-      <w:pPr>
-        <w:pStyle w:val="Normal1"/>
-        <w:numPr>
-          <w:ilvl w:val="0"/>
-          <w:numId w:val="1"/>
-        </w:numPr>
-        <w:ind w:left="720" w:hanging="360"/>
-        <w:rPr>
-          <w:u w:val="none"/>
-        </w:rPr>
-      </w:pPr>
-      <w:r>
-        <w:rPr/>
-        <w:t xml:space="preserve"> </w:t>
-      </w:r>
-      <w:r>
-        <w:rPr/>
-        <w:t>ALTER TABLE grades ADD COLUMN date DATE DEFAULT NOW();</w:t>
-      </w:r>
-    </w:p>
-    <w:p>
-      <w:pPr>
-        <w:pStyle w:val="Normal1"/>
-        <w:numPr>
-          <w:ilvl w:val="0"/>
-          <w:numId w:val="1"/>
-        </w:numPr>
-        <w:ind w:left="720" w:hanging="360"/>
-        <w:rPr>
-          <w:u w:val="none"/>
-        </w:rPr>
-      </w:pPr>
-      <w:r>
-        <w:rPr/>
-        <w:t xml:space="preserve"> </w:t>
-      </w:r>
-      <w:r>
-        <w:rPr/>
-        <w:t>SELECT date, COUNT(*) AS Jumlah_Penilaian FROM grades WHERE date BETWEEN '2023-08-30' AND '2023-08-31' GROUP BY date ORDER BY date;</w:t>
-      </w:r>
-    </w:p>
-    <w:p>
-      <w:pPr>
-        <w:pStyle w:val="Normal1"/>
-        <w:rPr/>
-      </w:pPr>
-      <w:r>
-        <w:rPr/>
-      </w:r>
-    </w:p>
-    <w:p>
-      <w:pPr>
-        <w:pStyle w:val="Normal1"/>
-        <w:rPr>
-          <w:sz w:val="28"/>
-          <w:szCs w:val="28"/>
-        </w:rPr>
-      </w:pPr>
-      <w:r>
-        <w:rPr>
-          <w:sz w:val="28"/>
-          <w:szCs w:val="28"/>
-        </w:rPr>
-      </w:r>
-    </w:p>
-    <w:p>
-      <w:pPr>
-        <w:pStyle w:val="Normal1"/>
-        <w:rPr>
-          <w:sz w:val="28"/>
-          <w:szCs w:val="28"/>
-        </w:rPr>
-      </w:pPr>
-      <w:r>
-        <w:rPr>
-          <w:sz w:val="28"/>
-          <w:szCs w:val="28"/>
-        </w:rPr>
-      </w:r>
-    </w:p>
-    <w:p>
-      <w:pPr>
-        <w:pStyle w:val="Normal1"/>
-        <w:rPr>
-          <w:sz w:val="28"/>
-          <w:szCs w:val="28"/>
-        </w:rPr>
-      </w:pPr>
-      <w:r>
-        <w:rPr>
-          <w:sz w:val="28"/>
-          <w:szCs w:val="28"/>
-        </w:rPr>
-      </w:r>
-    </w:p>
-    <w:p>
-      <w:pPr>
-        <w:pStyle w:val="Normal1"/>
-        <w:rPr>
-          <w:sz w:val="28"/>
-          <w:szCs w:val="28"/>
-        </w:rPr>
-      </w:pPr>
-      <w:r>
-        <w:rPr>
-          <w:sz w:val="28"/>
-          <w:szCs w:val="28"/>
-        </w:rPr>
-      </w:r>
-    </w:p>
-    <w:p>
-      <w:pPr>
-        <w:pStyle w:val="Normal1"/>
-        <w:rPr>
-          <w:sz w:val="28"/>
-          <w:szCs w:val="28"/>
-        </w:rPr>
-      </w:pPr>
-      <w:r>
-        <w:rPr>
-          <w:sz w:val="28"/>
-          <w:szCs w:val="28"/>
-        </w:rPr>
-      </w:r>
-    </w:p>
-    <w:p>
-      <w:pPr>
-        <w:pStyle w:val="Normal1"/>
-        <w:rPr>
-          <w:sz w:val="28"/>
-          <w:szCs w:val="28"/>
-        </w:rPr>
-      </w:pPr>
-      <w:r>
-        <w:rPr>
-          <w:sz w:val="28"/>
-          <w:szCs w:val="28"/>
-        </w:rPr>
-      </w:r>
-    </w:p>
-    <w:p>
-      <w:pPr>
-        <w:pStyle w:val="Normal1"/>
-        <w:rPr>
-          <w:sz w:val="28"/>
-          <w:szCs w:val="28"/>
-        </w:rPr>
-      </w:pPr>
-      <w:r>
-        <w:rPr>
-          <w:sz w:val="28"/>
-          <w:szCs w:val="28"/>
-        </w:rPr>
-      </w:r>
-    </w:p>
-    <w:p>
-      <w:pPr>
-        <w:pStyle w:val="Normal1"/>
-        <w:rPr>
-          <w:sz w:val="28"/>
-          <w:szCs w:val="28"/>
-        </w:rPr>
-      </w:pPr>
-      <w:r>
-        <w:rPr>
-          <w:sz w:val="28"/>
-          <w:szCs w:val="28"/>
-        </w:rPr>
-      </w:r>
-    </w:p>
-    <w:p>
-      <w:pPr>
-        <w:pStyle w:val="Normal1"/>
-        <w:rPr>
-          <w:sz w:val="28"/>
-          <w:szCs w:val="28"/>
-        </w:rPr>
-      </w:pPr>
-      <w:r>
-        <w:rPr>
-          <w:sz w:val="28"/>
-          <w:szCs w:val="28"/>
-        </w:rPr>
-      </w:r>
-    </w:p>
-    <w:p>
-      <w:pPr>
-        <w:pStyle w:val="Normal1"/>
-        <w:rPr>
-          <w:sz w:val="28"/>
-          <w:szCs w:val="28"/>
-        </w:rPr>
-      </w:pPr>
-      <w:r>
-        <w:rPr>
-          <w:sz w:val="28"/>
-          <w:szCs w:val="28"/>
-        </w:rPr>
-      </w:r>
-    </w:p>
-    <w:p>
-      <w:pPr>
-        <w:pStyle w:val="Normal1"/>
-        <w:rPr>
-          <w:sz w:val="28"/>
-          <w:szCs w:val="28"/>
-        </w:rPr>
-      </w:pPr>
-      <w:r>
-        <w:rPr>
-          <w:sz w:val="28"/>
-          <w:szCs w:val="28"/>
-        </w:rPr>
-      </w:r>
-    </w:p>
-    <w:p>
-      <w:pPr>
-        <w:pStyle w:val="Normal1"/>
-        <w:rPr>
-          <w:sz w:val="28"/>
-          <w:szCs w:val="28"/>
-        </w:rPr>
-      </w:pPr>
-      <w:r>
-        <w:rPr>
-          <w:sz w:val="28"/>
-          <w:szCs w:val="28"/>
-        </w:rPr>
-      </w:r>
-    </w:p>
-    <w:p>
-      <w:pPr>
-        <w:pStyle w:val="Normal1"/>
-        <w:rPr>
-          <w:sz w:val="28"/>
-          <w:szCs w:val="28"/>
-        </w:rPr>
-      </w:pPr>
-      <w:r>
-        <w:rPr>
-          <w:sz w:val="28"/>
-          <w:szCs w:val="28"/>
-        </w:rPr>
-      </w:r>
-    </w:p>
-    <w:p>
-      <w:pPr>
-        <w:pStyle w:val="Normal1"/>
-        <w:rPr>
-          <w:sz w:val="28"/>
-          <w:szCs w:val="28"/>
-        </w:rPr>
-      </w:pPr>
-      <w:r>
-        <w:rPr>
-          <w:sz w:val="28"/>
-          <w:szCs w:val="28"/>
-        </w:rPr>
-      </w:r>
-    </w:p>
-    <w:p>
-      <w:pPr>
-        <w:pStyle w:val="Normal1"/>
-        <w:rPr>
-          <w:sz w:val="28"/>
-          <w:szCs w:val="28"/>
-        </w:rPr>
-      </w:pPr>
-      <w:r>
-        <w:rPr>
-          <w:sz w:val="28"/>
-          <w:szCs w:val="28"/>
-        </w:rPr>
-      </w:r>
-    </w:p>
-    <w:p>
-      <w:pPr>
-        <w:pStyle w:val="Normal1"/>
-        <w:rPr>
-          <w:sz w:val="28"/>
-          <w:szCs w:val="28"/>
-        </w:rPr>
-      </w:pPr>
-      <w:r>
-        <w:rPr>
-          <w:sz w:val="28"/>
-          <w:szCs w:val="28"/>
-        </w:rPr>
-      </w:r>
-    </w:p>
-    <w:p>
-      <w:pPr>
-        <w:pStyle w:val="Normal1"/>
-        <w:rPr>
-          <w:sz w:val="28"/>
-          <w:szCs w:val="28"/>
-        </w:rPr>
-      </w:pPr>
-      <w:r>
-        <w:rPr>
-          <w:sz w:val="28"/>
-          <w:szCs w:val="28"/>
-        </w:rPr>
-      </w:r>
-    </w:p>
-    <w:p>
-      <w:pPr>
-        <w:pStyle w:val="Normal1"/>
-        <w:rPr>
-          <w:sz w:val="28"/>
-          <w:szCs w:val="28"/>
-        </w:rPr>
-      </w:pPr>
-      <w:r>
-        <w:rPr>
-          <w:sz w:val="28"/>
-          <w:szCs w:val="28"/>
-        </w:rPr>
-      </w:r>
-    </w:p>
-    <w:p>
-      <w:pPr>
-        <w:pStyle w:val="Normal1"/>
-        <w:rPr>
-          <w:sz w:val="28"/>
-          <w:szCs w:val="28"/>
-        </w:rPr>
-      </w:pPr>
-      <w:r>
-        <w:rPr>
-          <w:sz w:val="28"/>
-          <w:szCs w:val="28"/>
-        </w:rPr>
-      </w:r>
-    </w:p>
-    <w:p>
-      <w:pPr>
-        <w:pStyle w:val="Normal1"/>
+        <w:rPr/>
+      </w:pPr>
+      <w:r>
+        <w:rPr/>
+        <w:t>SELECT TO_CHAR(distinct_dates.date, 'YYYY-MM-DD') as tanggal, COALESCE(COUNT(grades.date), 0) AS Jumlah_Penilaian</w:t>
+      </w:r>
+    </w:p>
+    <w:p>
+      <w:pPr>
+        <w:pStyle w:val="LOnormal"/>
+        <w:rPr/>
+      </w:pPr>
+      <w:r>
+        <w:rPr/>
+        <w:t xml:space="preserve">            </w:t>
+      </w:r>
+      <w:r>
+        <w:rPr/>
+        <w:t>FROM (</w:t>
+      </w:r>
+    </w:p>
+    <w:p>
+      <w:pPr>
+        <w:pStyle w:val="LOnormal"/>
+        <w:rPr/>
+      </w:pPr>
+      <w:r>
+        <w:rPr/>
+        <w:t xml:space="preserve">                </w:t>
+      </w:r>
+      <w:r>
+        <w:rPr/>
+        <w:t xml:space="preserve">SELECT generate_series('2023-08-20'::date, '2023-09-01'::date, '1 day'::interval) AS </w:t>
+        <w:tab/>
+        <w:t>date</w:t>
+      </w:r>
+    </w:p>
+    <w:p>
+      <w:pPr>
+        <w:pStyle w:val="LOnormal"/>
+        <w:rPr/>
+      </w:pPr>
+      <w:r>
+        <w:rPr/>
+        <w:t xml:space="preserve">            </w:t>
+      </w:r>
+      <w:r>
+        <w:rPr/>
+        <w:t>) AS distinct_dates</w:t>
+      </w:r>
+    </w:p>
+    <w:p>
+      <w:pPr>
+        <w:pStyle w:val="LOnormal"/>
+        <w:rPr/>
+      </w:pPr>
+      <w:r>
+        <w:rPr/>
+        <w:t xml:space="preserve">            </w:t>
+      </w:r>
+      <w:r>
+        <w:rPr/>
+        <w:t>LEFT JOIN grades ON distinct_dates.date = DATE(grades.date)</w:t>
+      </w:r>
+    </w:p>
+    <w:p>
+      <w:pPr>
+        <w:pStyle w:val="LOnormal"/>
+        <w:rPr/>
+      </w:pPr>
+      <w:r>
+        <w:rPr/>
+        <w:t xml:space="preserve">           </w:t>
+      </w:r>
+      <w:r>
+        <w:rPr/>
+        <w:t>GROUP BY distinct_dates.date ORDER BY distinct_dates.date;</w:t>
+      </w:r>
+    </w:p>
+    <w:p>
+      <w:pPr>
+        <w:pStyle w:val="LOnormal"/>
+        <w:rPr/>
+      </w:pPr>
+      <w:r>
+        <w:rPr/>
+      </w:r>
+    </w:p>
+    <w:p>
+      <w:pPr>
+        <w:pStyle w:val="LOnormal"/>
+        <w:rPr>
+          <w:sz w:val="28"/>
+          <w:szCs w:val="28"/>
+        </w:rPr>
+      </w:pPr>
+      <w:r>
+        <w:rPr>
+          <w:sz w:val="28"/>
+          <w:szCs w:val="28"/>
+        </w:rPr>
+      </w:r>
+    </w:p>
+    <w:p>
+      <w:pPr>
+        <w:pStyle w:val="LOnormal"/>
+        <w:rPr>
+          <w:sz w:val="28"/>
+          <w:szCs w:val="28"/>
+        </w:rPr>
+      </w:pPr>
+      <w:r>
+        <w:rPr>
+          <w:sz w:val="28"/>
+          <w:szCs w:val="28"/>
+        </w:rPr>
+      </w:r>
+    </w:p>
+    <w:p>
+      <w:pPr>
+        <w:pStyle w:val="LOnormal"/>
+        <w:rPr>
+          <w:sz w:val="28"/>
+          <w:szCs w:val="28"/>
+        </w:rPr>
+      </w:pPr>
+      <w:r>
+        <w:rPr>
+          <w:sz w:val="28"/>
+          <w:szCs w:val="28"/>
+        </w:rPr>
+      </w:r>
+    </w:p>
+    <w:p>
+      <w:pPr>
+        <w:pStyle w:val="LOnormal"/>
+        <w:rPr>
+          <w:sz w:val="28"/>
+          <w:szCs w:val="28"/>
+        </w:rPr>
+      </w:pPr>
+      <w:r>
+        <w:rPr>
+          <w:sz w:val="28"/>
+          <w:szCs w:val="28"/>
+        </w:rPr>
+      </w:r>
+    </w:p>
+    <w:p>
+      <w:pPr>
+        <w:pStyle w:val="LOnormal"/>
+        <w:rPr>
+          <w:sz w:val="28"/>
+          <w:szCs w:val="28"/>
+        </w:rPr>
+      </w:pPr>
+      <w:r>
+        <w:rPr>
+          <w:sz w:val="28"/>
+          <w:szCs w:val="28"/>
+        </w:rPr>
+      </w:r>
+    </w:p>
+    <w:p>
+      <w:pPr>
+        <w:pStyle w:val="LOnormal"/>
+        <w:rPr>
+          <w:sz w:val="28"/>
+          <w:szCs w:val="28"/>
+        </w:rPr>
+      </w:pPr>
+      <w:r>
+        <w:rPr>
+          <w:sz w:val="28"/>
+          <w:szCs w:val="28"/>
+        </w:rPr>
+      </w:r>
+    </w:p>
+    <w:p>
+      <w:pPr>
+        <w:pStyle w:val="LOnormal"/>
+        <w:rPr>
+          <w:sz w:val="28"/>
+          <w:szCs w:val="28"/>
+        </w:rPr>
+      </w:pPr>
+      <w:r>
+        <w:rPr>
+          <w:sz w:val="28"/>
+          <w:szCs w:val="28"/>
+        </w:rPr>
+      </w:r>
+    </w:p>
+    <w:p>
+      <w:pPr>
+        <w:pStyle w:val="LOnormal"/>
+        <w:rPr>
+          <w:sz w:val="28"/>
+          <w:szCs w:val="28"/>
+        </w:rPr>
+      </w:pPr>
+      <w:r>
+        <w:rPr>
+          <w:sz w:val="28"/>
+          <w:szCs w:val="28"/>
+        </w:rPr>
+      </w:r>
+    </w:p>
+    <w:p>
+      <w:pPr>
+        <w:pStyle w:val="LOnormal"/>
+        <w:rPr>
+          <w:sz w:val="28"/>
+          <w:szCs w:val="28"/>
+        </w:rPr>
+      </w:pPr>
+      <w:r>
+        <w:rPr>
+          <w:sz w:val="28"/>
+          <w:szCs w:val="28"/>
+        </w:rPr>
+      </w:r>
+    </w:p>
+    <w:p>
+      <w:pPr>
+        <w:pStyle w:val="LOnormal"/>
+        <w:rPr>
+          <w:sz w:val="28"/>
+          <w:szCs w:val="28"/>
+        </w:rPr>
+      </w:pPr>
+      <w:r>
+        <w:rPr>
+          <w:sz w:val="28"/>
+          <w:szCs w:val="28"/>
+        </w:rPr>
+      </w:r>
+    </w:p>
+    <w:p>
+      <w:pPr>
+        <w:pStyle w:val="LOnormal"/>
+        <w:rPr>
+          <w:sz w:val="28"/>
+          <w:szCs w:val="28"/>
+        </w:rPr>
+      </w:pPr>
+      <w:r>
+        <w:rPr>
+          <w:sz w:val="28"/>
+          <w:szCs w:val="28"/>
+        </w:rPr>
+      </w:r>
+    </w:p>
+    <w:p>
+      <w:pPr>
+        <w:pStyle w:val="LOnormal"/>
+        <w:rPr>
+          <w:sz w:val="28"/>
+          <w:szCs w:val="28"/>
+        </w:rPr>
+      </w:pPr>
+      <w:r>
+        <w:rPr>
+          <w:sz w:val="28"/>
+          <w:szCs w:val="28"/>
+        </w:rPr>
+      </w:r>
+    </w:p>
+    <w:p>
+      <w:pPr>
+        <w:pStyle w:val="LOnormal"/>
+        <w:rPr>
+          <w:sz w:val="28"/>
+          <w:szCs w:val="28"/>
+        </w:rPr>
+      </w:pPr>
+      <w:r>
+        <w:rPr>
+          <w:sz w:val="28"/>
+          <w:szCs w:val="28"/>
+        </w:rPr>
+      </w:r>
+    </w:p>
+    <w:p>
+      <w:pPr>
+        <w:pStyle w:val="LOnormal"/>
+        <w:rPr>
+          <w:sz w:val="28"/>
+          <w:szCs w:val="28"/>
+        </w:rPr>
+      </w:pPr>
+      <w:r>
+        <w:rPr>
+          <w:sz w:val="28"/>
+          <w:szCs w:val="28"/>
+        </w:rPr>
+      </w:r>
+    </w:p>
+    <w:p>
+      <w:pPr>
+        <w:pStyle w:val="LOnormal"/>
+        <w:rPr>
+          <w:sz w:val="28"/>
+          <w:szCs w:val="28"/>
+        </w:rPr>
+      </w:pPr>
+      <w:r>
+        <w:rPr>
+          <w:sz w:val="28"/>
+          <w:szCs w:val="28"/>
+        </w:rPr>
+      </w:r>
+    </w:p>
+    <w:p>
+      <w:pPr>
+        <w:pStyle w:val="LOnormal"/>
+        <w:rPr>
+          <w:sz w:val="28"/>
+          <w:szCs w:val="28"/>
+        </w:rPr>
+      </w:pPr>
+      <w:r>
+        <w:rPr>
+          <w:sz w:val="28"/>
+          <w:szCs w:val="28"/>
+        </w:rPr>
+      </w:r>
+    </w:p>
+    <w:p>
+      <w:pPr>
+        <w:pStyle w:val="LOnormal"/>
+        <w:rPr>
+          <w:sz w:val="28"/>
+          <w:szCs w:val="28"/>
+        </w:rPr>
+      </w:pPr>
+      <w:r>
+        <w:rPr>
+          <w:sz w:val="28"/>
+          <w:szCs w:val="28"/>
+        </w:rPr>
+      </w:r>
+    </w:p>
+    <w:p>
+      <w:pPr>
+        <w:pStyle w:val="LOnormal"/>
+        <w:rPr>
+          <w:sz w:val="28"/>
+          <w:szCs w:val="28"/>
+        </w:rPr>
+      </w:pPr>
+      <w:r>
+        <w:rPr>
+          <w:sz w:val="28"/>
+          <w:szCs w:val="28"/>
+        </w:rPr>
+      </w:r>
+    </w:p>
+    <w:p>
+      <w:pPr>
+        <w:pStyle w:val="LOnormal"/>
+        <w:rPr>
+          <w:sz w:val="28"/>
+          <w:szCs w:val="28"/>
+        </w:rPr>
+      </w:pPr>
+      <w:r>
+        <w:rPr>
+          <w:sz w:val="28"/>
+          <w:szCs w:val="28"/>
+        </w:rPr>
+      </w:r>
+    </w:p>
+    <w:p>
+      <w:pPr>
+        <w:pStyle w:val="LOnormal"/>
         <w:jc w:val="center"/>
         <w:rPr>
           <w:sz w:val="28"/>
@@ -1006,7 +1067,7 @@
     </w:p>
     <w:p>
       <w:pPr>
-        <w:pStyle w:val="Normal1"/>
+        <w:pStyle w:val="LOnormal"/>
         <w:jc w:val="center"/>
         <w:rPr>
           <w:sz w:val="28"/>
@@ -1019,7 +1080,7 @@
           <w:szCs w:val="28"/>
         </w:rPr>
         <w:drawing>
-          <wp:anchor behindDoc="1" distT="0" distB="0" distL="0" distR="0" simplePos="0" locked="0" layoutInCell="0" allowOverlap="1" relativeHeight="2">
+          <wp:anchor behindDoc="1" distT="0" distB="0" distL="0" distR="0" simplePos="0" locked="0" layoutInCell="0" allowOverlap="1" relativeHeight="8">
             <wp:simplePos x="0" y="0"/>
             <wp:positionH relativeFrom="column">
               <wp:posOffset>19050</wp:posOffset>
@@ -1067,7 +1128,7 @@
     </w:p>
     <w:p>
       <w:pPr>
-        <w:pStyle w:val="Normal1"/>
+        <w:pStyle w:val="LOnormal"/>
         <w:jc w:val="left"/>
         <w:rPr>
           <w:sz w:val="28"/>
@@ -1118,7 +1179,7 @@
     </w:p>
     <w:p>
       <w:pPr>
-        <w:pStyle w:val="Normal1"/>
+        <w:pStyle w:val="LOnormal"/>
         <w:jc w:val="left"/>
         <w:rPr>
           <w:sz w:val="28"/>
@@ -1134,7 +1195,7 @@
     </w:p>
     <w:p>
       <w:pPr>
-        <w:pStyle w:val="Normal1"/>
+        <w:pStyle w:val="LOnormal"/>
         <w:jc w:val="left"/>
         <w:rPr>
           <w:sz w:val="28"/>
@@ -1150,7 +1211,7 @@
     </w:p>
     <w:p>
       <w:pPr>
-        <w:pStyle w:val="Normal1"/>
+        <w:pStyle w:val="LOnormal"/>
         <w:jc w:val="left"/>
         <w:rPr>
           <w:sz w:val="28"/>
@@ -1200,7 +1261,7 @@
     </w:p>
     <w:p>
       <w:pPr>
-        <w:pStyle w:val="Normal1"/>
+        <w:pStyle w:val="LOnormal"/>
         <w:jc w:val="left"/>
         <w:rPr>
           <w:sz w:val="28"/>
@@ -1216,7 +1277,7 @@
     </w:p>
     <w:p>
       <w:pPr>
-        <w:pStyle w:val="Normal1"/>
+        <w:pStyle w:val="LOnormal"/>
         <w:jc w:val="left"/>
         <w:rPr>
           <w:sz w:val="28"/>
@@ -1232,7 +1293,7 @@
     </w:p>
     <w:p>
       <w:pPr>
-        <w:pStyle w:val="Normal1"/>
+        <w:pStyle w:val="LOnormal"/>
         <w:jc w:val="left"/>
         <w:rPr>
           <w:sz w:val="28"/>
@@ -1282,7 +1343,7 @@
     </w:p>
     <w:p>
       <w:pPr>
-        <w:pStyle w:val="Normal1"/>
+        <w:pStyle w:val="LOnormal"/>
         <w:jc w:val="left"/>
         <w:rPr>
           <w:sz w:val="28"/>
@@ -1298,7 +1359,7 @@
     </w:p>
     <w:p>
       <w:pPr>
-        <w:pStyle w:val="Normal1"/>
+        <w:pStyle w:val="LOnormal"/>
         <w:jc w:val="left"/>
         <w:rPr>
           <w:sz w:val="28"/>
@@ -1314,7 +1375,7 @@
     </w:p>
     <w:p>
       <w:pPr>
-        <w:pStyle w:val="Normal1"/>
+        <w:pStyle w:val="LOnormal"/>
         <w:jc w:val="left"/>
         <w:rPr>
           <w:sz w:val="28"/>
@@ -1364,7 +1425,7 @@
     </w:p>
     <w:p>
       <w:pPr>
-        <w:pStyle w:val="Normal1"/>
+        <w:pStyle w:val="LOnormal"/>
         <w:jc w:val="left"/>
         <w:rPr>
           <w:sz w:val="28"/>
@@ -1380,7 +1441,7 @@
     </w:p>
     <w:p>
       <w:pPr>
-        <w:pStyle w:val="Normal1"/>
+        <w:pStyle w:val="LOnormal"/>
         <w:jc w:val="left"/>
         <w:rPr>
           <w:sz w:val="28"/>
@@ -1396,7 +1457,7 @@
     </w:p>
     <w:p>
       <w:pPr>
-        <w:pStyle w:val="Normal1"/>
+        <w:pStyle w:val="LOnormal"/>
         <w:jc w:val="left"/>
         <w:rPr>
           <w:sz w:val="28"/>
@@ -1446,7 +1507,7 @@
     </w:p>
     <w:p>
       <w:pPr>
-        <w:pStyle w:val="Normal1"/>
+        <w:pStyle w:val="LOnormal"/>
         <w:jc w:val="left"/>
         <w:rPr>
           <w:sz w:val="28"/>
@@ -1462,7 +1523,7 @@
     </w:p>
     <w:p>
       <w:pPr>
-        <w:pStyle w:val="Normal1"/>
+        <w:pStyle w:val="LOnormal"/>
         <w:jc w:val="left"/>
         <w:rPr>
           <w:sz w:val="28"/>
@@ -1478,7 +1539,7 @@
     </w:p>
     <w:p>
       <w:pPr>
-        <w:pStyle w:val="Normal1"/>
+        <w:pStyle w:val="LOnormal"/>
         <w:jc w:val="left"/>
         <w:rPr>
           <w:sz w:val="28"/>
@@ -1545,145 +1606,136 @@
     <w:lvl w:ilvl="0">
       <w:start w:val="1"/>
       <w:numFmt w:val="bullet"/>
-      <w:lvlText w:val=""/>
-      <w:lvlJc w:val="left"/>
-      <w:pPr>
-        <w:tabs>
-          <w:tab w:val="num" w:pos="0"/>
-        </w:tabs>
-        <w:ind w:left="720" w:hanging="360"/>
+      <w:lvlText w:val=""/>
+      <w:lvlJc w:val="left"/>
+      <w:pPr>
+        <w:tabs>
+          <w:tab w:val="num" w:pos="964"/>
+        </w:tabs>
+        <w:ind w:left="964" w:hanging="360"/>
       </w:pPr>
       <w:rPr>
-        <w:rFonts w:ascii="Wingdings" w:hAnsi="Wingdings" w:cs="Wingdings" w:hint="default"/>
-        <w:u w:val="none"/>
+        <w:rFonts w:ascii="Symbol" w:hAnsi="Symbol" w:cs="Symbol" w:hint="default"/>
       </w:rPr>
     </w:lvl>
     <w:lvl w:ilvl="1">
       <w:start w:val="1"/>
       <w:numFmt w:val="bullet"/>
-      <w:lvlText w:val=""/>
-      <w:lvlJc w:val="left"/>
-      <w:pPr>
-        <w:tabs>
-          <w:tab w:val="num" w:pos="0"/>
-        </w:tabs>
-        <w:ind w:left="1440" w:hanging="360"/>
-      </w:pPr>
-      <w:rPr>
-        <w:rFonts w:ascii="Wingdings 2" w:hAnsi="Wingdings 2" w:cs="Wingdings 2" w:hint="default"/>
-        <w:u w:val="none"/>
-      </w:rPr>
-    </w:lvl>
-    <w:lvl w:ilvl="2">
-      <w:start w:val="1"/>
-      <w:numFmt w:val="bullet"/>
-      <w:lvlText w:val="■"/>
-      <w:lvlJc w:val="left"/>
-      <w:pPr>
-        <w:tabs>
-          <w:tab w:val="num" w:pos="0"/>
-        </w:tabs>
-        <w:ind w:left="2160" w:hanging="360"/>
+      <w:lvlText w:val="◦"/>
+      <w:lvlJc w:val="left"/>
+      <w:pPr>
+        <w:tabs>
+          <w:tab w:val="num" w:pos="1324"/>
+        </w:tabs>
+        <w:ind w:left="1324" w:hanging="360"/>
       </w:pPr>
       <w:rPr>
         <w:rFonts w:ascii="OpenSymbol" w:hAnsi="OpenSymbol" w:cs="OpenSymbol" w:hint="default"/>
-        <w:u w:val="none"/>
       </w:rPr>
     </w:lvl>
-    <w:lvl w:ilvl="3">
+    <w:lvl w:ilvl="2">
       <w:start w:val="1"/>
       <w:numFmt w:val="bullet"/>
-      <w:lvlText w:val=""/>
-      <w:lvlJc w:val="left"/>
-      <w:pPr>
-        <w:tabs>
-          <w:tab w:val="num" w:pos="0"/>
-        </w:tabs>
-        <w:ind w:left="2880" w:hanging="360"/>
-      </w:pPr>
-      <w:rPr>
-        <w:rFonts w:ascii="Wingdings" w:hAnsi="Wingdings" w:cs="Wingdings" w:hint="default"/>
-        <w:u w:val="none"/>
-      </w:rPr>
-    </w:lvl>
-    <w:lvl w:ilvl="4">
-      <w:start w:val="1"/>
-      <w:numFmt w:val="bullet"/>
-      <w:lvlText w:val=""/>
-      <w:lvlJc w:val="left"/>
-      <w:pPr>
-        <w:tabs>
-          <w:tab w:val="num" w:pos="0"/>
-        </w:tabs>
-        <w:ind w:left="3600" w:hanging="360"/>
-      </w:pPr>
-      <w:rPr>
-        <w:rFonts w:ascii="Wingdings 2" w:hAnsi="Wingdings 2" w:cs="Wingdings 2" w:hint="default"/>
-        <w:u w:val="none"/>
-      </w:rPr>
-    </w:lvl>
-    <w:lvl w:ilvl="5">
-      <w:start w:val="1"/>
-      <w:numFmt w:val="bullet"/>
-      <w:lvlText w:val="■"/>
-      <w:lvlJc w:val="left"/>
-      <w:pPr>
-        <w:tabs>
-          <w:tab w:val="num" w:pos="0"/>
-        </w:tabs>
-        <w:ind w:left="4320" w:hanging="360"/>
+      <w:lvlText w:val="▪"/>
+      <w:lvlJc w:val="left"/>
+      <w:pPr>
+        <w:tabs>
+          <w:tab w:val="num" w:pos="1684"/>
+        </w:tabs>
+        <w:ind w:left="1684" w:hanging="360"/>
       </w:pPr>
       <w:rPr>
         <w:rFonts w:ascii="OpenSymbol" w:hAnsi="OpenSymbol" w:cs="OpenSymbol" w:hint="default"/>
-        <w:u w:val="none"/>
       </w:rPr>
     </w:lvl>
-    <w:lvl w:ilvl="6">
+    <w:lvl w:ilvl="3">
       <w:start w:val="1"/>
       <w:numFmt w:val="bullet"/>
-      <w:lvlText w:val=""/>
-      <w:lvlJc w:val="left"/>
-      <w:pPr>
-        <w:tabs>
-          <w:tab w:val="num" w:pos="0"/>
-        </w:tabs>
-        <w:ind w:left="5040" w:hanging="360"/>
+      <w:lvlText w:val=""/>
+      <w:lvlJc w:val="left"/>
+      <w:pPr>
+        <w:tabs>
+          <w:tab w:val="num" w:pos="2044"/>
+        </w:tabs>
+        <w:ind w:left="2044" w:hanging="360"/>
       </w:pPr>
       <w:rPr>
-        <w:rFonts w:ascii="Wingdings" w:hAnsi="Wingdings" w:cs="Wingdings" w:hint="default"/>
-        <w:u w:val="none"/>
+        <w:rFonts w:ascii="Symbol" w:hAnsi="Symbol" w:cs="Symbol" w:hint="default"/>
       </w:rPr>
     </w:lvl>
-    <w:lvl w:ilvl="7">
+    <w:lvl w:ilvl="4">
       <w:start w:val="1"/>
       <w:numFmt w:val="bullet"/>
-      <w:lvlText w:val=""/>
-      <w:lvlJc w:val="left"/>
-      <w:pPr>
-        <w:tabs>
-          <w:tab w:val="num" w:pos="0"/>
-        </w:tabs>
-        <w:ind w:left="5760" w:hanging="360"/>
-      </w:pPr>
-      <w:rPr>
-        <w:rFonts w:ascii="Wingdings 2" w:hAnsi="Wingdings 2" w:cs="Wingdings 2" w:hint="default"/>
-        <w:u w:val="none"/>
-      </w:rPr>
-    </w:lvl>
-    <w:lvl w:ilvl="8">
-      <w:start w:val="1"/>
-      <w:numFmt w:val="bullet"/>
-      <w:lvlText w:val="■"/>
-      <w:lvlJc w:val="left"/>
-      <w:pPr>
-        <w:tabs>
-          <w:tab w:val="num" w:pos="0"/>
-        </w:tabs>
-        <w:ind w:left="6480" w:hanging="360"/>
+      <w:lvlText w:val="◦"/>
+      <w:lvlJc w:val="left"/>
+      <w:pPr>
+        <w:tabs>
+          <w:tab w:val="num" w:pos="2404"/>
+        </w:tabs>
+        <w:ind w:left="2404" w:hanging="360"/>
       </w:pPr>
       <w:rPr>
         <w:rFonts w:ascii="OpenSymbol" w:hAnsi="OpenSymbol" w:cs="OpenSymbol" w:hint="default"/>
-        <w:u w:val="none"/>
+      </w:rPr>
+    </w:lvl>
+    <w:lvl w:ilvl="5">
+      <w:start w:val="1"/>
+      <w:numFmt w:val="bullet"/>
+      <w:lvlText w:val="▪"/>
+      <w:lvlJc w:val="left"/>
+      <w:pPr>
+        <w:tabs>
+          <w:tab w:val="num" w:pos="2764"/>
+        </w:tabs>
+        <w:ind w:left="2764" w:hanging="360"/>
+      </w:pPr>
+      <w:rPr>
+        <w:rFonts w:ascii="OpenSymbol" w:hAnsi="OpenSymbol" w:cs="OpenSymbol" w:hint="default"/>
+      </w:rPr>
+    </w:lvl>
+    <w:lvl w:ilvl="6">
+      <w:start w:val="1"/>
+      <w:numFmt w:val="bullet"/>
+      <w:lvlText w:val=""/>
+      <w:lvlJc w:val="left"/>
+      <w:pPr>
+        <w:tabs>
+          <w:tab w:val="num" w:pos="3124"/>
+        </w:tabs>
+        <w:ind w:left="3124" w:hanging="360"/>
+      </w:pPr>
+      <w:rPr>
+        <w:rFonts w:ascii="Symbol" w:hAnsi="Symbol" w:cs="Symbol" w:hint="default"/>
+      </w:rPr>
+    </w:lvl>
+    <w:lvl w:ilvl="7">
+      <w:start w:val="1"/>
+      <w:numFmt w:val="bullet"/>
+      <w:lvlText w:val="◦"/>
+      <w:lvlJc w:val="left"/>
+      <w:pPr>
+        <w:tabs>
+          <w:tab w:val="num" w:pos="3484"/>
+        </w:tabs>
+        <w:ind w:left="3484" w:hanging="360"/>
+      </w:pPr>
+      <w:rPr>
+        <w:rFonts w:ascii="OpenSymbol" w:hAnsi="OpenSymbol" w:cs="OpenSymbol" w:hint="default"/>
+      </w:rPr>
+    </w:lvl>
+    <w:lvl w:ilvl="8">
+      <w:start w:val="1"/>
+      <w:numFmt w:val="bullet"/>
+      <w:lvlText w:val="▪"/>
+      <w:lvlJc w:val="left"/>
+      <w:pPr>
+        <w:tabs>
+          <w:tab w:val="num" w:pos="3844"/>
+        </w:tabs>
+        <w:ind w:left="3844" w:hanging="360"/>
+      </w:pPr>
+      <w:rPr>
+        <w:rFonts w:ascii="OpenSymbol" w:hAnsi="OpenSymbol" w:cs="OpenSymbol" w:hint="default"/>
       </w:rPr>
     </w:lvl>
   </w:abstractNum>
@@ -1691,145 +1743,136 @@
     <w:lvl w:ilvl="0">
       <w:start w:val="1"/>
       <w:numFmt w:val="bullet"/>
-      <w:lvlText w:val=""/>
-      <w:lvlJc w:val="left"/>
-      <w:pPr>
-        <w:tabs>
-          <w:tab w:val="num" w:pos="0"/>
+      <w:lvlText w:val=""/>
+      <w:lvlJc w:val="left"/>
+      <w:pPr>
+        <w:tabs>
+          <w:tab w:val="num" w:pos="720"/>
         </w:tabs>
         <w:ind w:left="720" w:hanging="360"/>
       </w:pPr>
       <w:rPr>
-        <w:rFonts w:ascii="Wingdings" w:hAnsi="Wingdings" w:cs="Wingdings" w:hint="default"/>
-        <w:u w:val="none"/>
+        <w:rFonts w:ascii="Symbol" w:hAnsi="Symbol" w:cs="Symbol" w:hint="default"/>
       </w:rPr>
     </w:lvl>
     <w:lvl w:ilvl="1">
       <w:start w:val="1"/>
       <w:numFmt w:val="bullet"/>
-      <w:lvlText w:val=""/>
-      <w:lvlJc w:val="left"/>
-      <w:pPr>
-        <w:tabs>
-          <w:tab w:val="num" w:pos="0"/>
-        </w:tabs>
-        <w:ind w:left="1440" w:hanging="360"/>
-      </w:pPr>
-      <w:rPr>
-        <w:rFonts w:ascii="Wingdings 2" w:hAnsi="Wingdings 2" w:cs="Wingdings 2" w:hint="default"/>
-        <w:u w:val="none"/>
-      </w:rPr>
-    </w:lvl>
-    <w:lvl w:ilvl="2">
-      <w:start w:val="1"/>
-      <w:numFmt w:val="bullet"/>
-      <w:lvlText w:val="■"/>
-      <w:lvlJc w:val="left"/>
-      <w:pPr>
-        <w:tabs>
-          <w:tab w:val="num" w:pos="0"/>
-        </w:tabs>
-        <w:ind w:left="2160" w:hanging="360"/>
+      <w:lvlText w:val="◦"/>
+      <w:lvlJc w:val="left"/>
+      <w:pPr>
+        <w:tabs>
+          <w:tab w:val="num" w:pos="1080"/>
+        </w:tabs>
+        <w:ind w:left="1080" w:hanging="360"/>
       </w:pPr>
       <w:rPr>
         <w:rFonts w:ascii="OpenSymbol" w:hAnsi="OpenSymbol" w:cs="OpenSymbol" w:hint="default"/>
-        <w:u w:val="none"/>
       </w:rPr>
     </w:lvl>
-    <w:lvl w:ilvl="3">
+    <w:lvl w:ilvl="2">
       <w:start w:val="1"/>
       <w:numFmt w:val="bullet"/>
-      <w:lvlText w:val=""/>
-      <w:lvlJc w:val="left"/>
-      <w:pPr>
-        <w:tabs>
-          <w:tab w:val="num" w:pos="0"/>
-        </w:tabs>
-        <w:ind w:left="2880" w:hanging="360"/>
-      </w:pPr>
-      <w:rPr>
-        <w:rFonts w:ascii="Wingdings" w:hAnsi="Wingdings" w:cs="Wingdings" w:hint="default"/>
-        <w:u w:val="none"/>
-      </w:rPr>
-    </w:lvl>
-    <w:lvl w:ilvl="4">
-      <w:start w:val="1"/>
-      <w:numFmt w:val="bullet"/>
-      <w:lvlText w:val=""/>
-      <w:lvlJc w:val="left"/>
-      <w:pPr>
-        <w:tabs>
-          <w:tab w:val="num" w:pos="0"/>
-        </w:tabs>
-        <w:ind w:left="3600" w:hanging="360"/>
-      </w:pPr>
-      <w:rPr>
-        <w:rFonts w:ascii="Wingdings 2" w:hAnsi="Wingdings 2" w:cs="Wingdings 2" w:hint="default"/>
-        <w:u w:val="none"/>
-      </w:rPr>
-    </w:lvl>
-    <w:lvl w:ilvl="5">
-      <w:start w:val="1"/>
-      <w:numFmt w:val="bullet"/>
-      <w:lvlText w:val="■"/>
-      <w:lvlJc w:val="left"/>
-      <w:pPr>
-        <w:tabs>
-          <w:tab w:val="num" w:pos="0"/>
-        </w:tabs>
-        <w:ind w:left="4320" w:hanging="360"/>
+      <w:lvlText w:val="▪"/>
+      <w:lvlJc w:val="left"/>
+      <w:pPr>
+        <w:tabs>
+          <w:tab w:val="num" w:pos="1440"/>
+        </w:tabs>
+        <w:ind w:left="1440" w:hanging="360"/>
       </w:pPr>
       <w:rPr>
         <w:rFonts w:ascii="OpenSymbol" w:hAnsi="OpenSymbol" w:cs="OpenSymbol" w:hint="default"/>
-        <w:u w:val="none"/>
       </w:rPr>
     </w:lvl>
-    <w:lvl w:ilvl="6">
+    <w:lvl w:ilvl="3">
       <w:start w:val="1"/>
       <w:numFmt w:val="bullet"/>
-      <w:lvlText w:val=""/>
-      <w:lvlJc w:val="left"/>
-      <w:pPr>
-        <w:tabs>
-          <w:tab w:val="num" w:pos="0"/>
-        </w:tabs>
-        <w:ind w:left="5040" w:hanging="360"/>
+      <w:lvlText w:val=""/>
+      <w:lvlJc w:val="left"/>
+      <w:pPr>
+        <w:tabs>
+          <w:tab w:val="num" w:pos="1800"/>
+        </w:tabs>
+        <w:ind w:left="1800" w:hanging="360"/>
       </w:pPr>
       <w:rPr>
-        <w:rFonts w:ascii="Wingdings" w:hAnsi="Wingdings" w:cs="Wingdings" w:hint="default"/>
-        <w:u w:val="none"/>
+        <w:rFonts w:ascii="Symbol" w:hAnsi="Symbol" w:cs="Symbol" w:hint="default"/>
       </w:rPr>
     </w:lvl>
-    <w:lvl w:ilvl="7">
+    <w:lvl w:ilvl="4">
       <w:start w:val="1"/>
       <w:numFmt w:val="bullet"/>
-      <w:lvlText w:val=""/>
-      <w:lvlJc w:val="left"/>
-      <w:pPr>
-        <w:tabs>
-          <w:tab w:val="num" w:pos="0"/>
-        </w:tabs>
-        <w:ind w:left="5760" w:hanging="360"/>
-      </w:pPr>
-      <w:rPr>
-        <w:rFonts w:ascii="Wingdings 2" w:hAnsi="Wingdings 2" w:cs="Wingdings 2" w:hint="default"/>
-        <w:u w:val="none"/>
-      </w:rPr>
-    </w:lvl>
-    <w:lvl w:ilvl="8">
-      <w:start w:val="1"/>
-      <w:numFmt w:val="bullet"/>
-      <w:lvlText w:val="■"/>
-      <w:lvlJc w:val="left"/>
-      <w:pPr>
-        <w:tabs>
-          <w:tab w:val="num" w:pos="0"/>
-        </w:tabs>
-        <w:ind w:left="6480" w:hanging="360"/>
+      <w:lvlText w:val="◦"/>
+      <w:lvlJc w:val="left"/>
+      <w:pPr>
+        <w:tabs>
+          <w:tab w:val="num" w:pos="2160"/>
+        </w:tabs>
+        <w:ind w:left="2160" w:hanging="360"/>
       </w:pPr>
       <w:rPr>
         <w:rFonts w:ascii="OpenSymbol" w:hAnsi="OpenSymbol" w:cs="OpenSymbol" w:hint="default"/>
-        <w:u w:val="none"/>
+      </w:rPr>
+    </w:lvl>
+    <w:lvl w:ilvl="5">
+      <w:start w:val="1"/>
+      <w:numFmt w:val="bullet"/>
+      <w:lvlText w:val="▪"/>
+      <w:lvlJc w:val="left"/>
+      <w:pPr>
+        <w:tabs>
+          <w:tab w:val="num" w:pos="2520"/>
+        </w:tabs>
+        <w:ind w:left="2520" w:hanging="360"/>
+      </w:pPr>
+      <w:rPr>
+        <w:rFonts w:ascii="OpenSymbol" w:hAnsi="OpenSymbol" w:cs="OpenSymbol" w:hint="default"/>
+      </w:rPr>
+    </w:lvl>
+    <w:lvl w:ilvl="6">
+      <w:start w:val="1"/>
+      <w:numFmt w:val="bullet"/>
+      <w:lvlText w:val=""/>
+      <w:lvlJc w:val="left"/>
+      <w:pPr>
+        <w:tabs>
+          <w:tab w:val="num" w:pos="2880"/>
+        </w:tabs>
+        <w:ind w:left="2880" w:hanging="360"/>
+      </w:pPr>
+      <w:rPr>
+        <w:rFonts w:ascii="Symbol" w:hAnsi="Symbol" w:cs="Symbol" w:hint="default"/>
+      </w:rPr>
+    </w:lvl>
+    <w:lvl w:ilvl="7">
+      <w:start w:val="1"/>
+      <w:numFmt w:val="bullet"/>
+      <w:lvlText w:val="◦"/>
+      <w:lvlJc w:val="left"/>
+      <w:pPr>
+        <w:tabs>
+          <w:tab w:val="num" w:pos="3240"/>
+        </w:tabs>
+        <w:ind w:left="3240" w:hanging="360"/>
+      </w:pPr>
+      <w:rPr>
+        <w:rFonts w:ascii="OpenSymbol" w:hAnsi="OpenSymbol" w:cs="OpenSymbol" w:hint="default"/>
+      </w:rPr>
+    </w:lvl>
+    <w:lvl w:ilvl="8">
+      <w:start w:val="1"/>
+      <w:numFmt w:val="bullet"/>
+      <w:lvlText w:val="▪"/>
+      <w:lvlJc w:val="left"/>
+      <w:pPr>
+        <w:tabs>
+          <w:tab w:val="num" w:pos="3600"/>
+        </w:tabs>
+        <w:ind w:left="3600" w:hanging="360"/>
+      </w:pPr>
+      <w:rPr>
+        <w:rFonts w:ascii="OpenSymbol" w:hAnsi="OpenSymbol" w:cs="OpenSymbol" w:hint="default"/>
       </w:rPr>
     </w:lvl>
   </w:abstractNum>
@@ -1986,6 +2029,7 @@
     <w:qFormat/>
     <w:pPr>
       <w:widowControl/>
+      <w:suppressAutoHyphens w:val="true"/>
       <w:bidi w:val="0"/>
       <w:spacing w:lineRule="auto" w:line="276" w:before="0" w:after="0"/>
       <w:jc w:val="left"/>
@@ -2001,8 +2045,8 @@
   </w:style>
   <w:style w:type="paragraph" w:styleId="Heading1">
     <w:name w:val="Heading 1"/>
-    <w:basedOn w:val="Normal1"/>
-    <w:next w:val="Normal1"/>
+    <w:basedOn w:val="LOnormal"/>
+    <w:next w:val="LOnormal"/>
     <w:qFormat/>
     <w:pPr>
       <w:keepNext w:val="true"/>
@@ -2017,8 +2061,8 @@
   </w:style>
   <w:style w:type="paragraph" w:styleId="Heading2">
     <w:name w:val="Heading 2"/>
-    <w:basedOn w:val="Normal1"/>
-    <w:next w:val="Normal1"/>
+    <w:basedOn w:val="LOnormal"/>
+    <w:next w:val="LOnormal"/>
     <w:qFormat/>
     <w:pPr>
       <w:keepNext w:val="true"/>
@@ -2034,8 +2078,8 @@
   </w:style>
   <w:style w:type="paragraph" w:styleId="Heading3">
     <w:name w:val="Heading 3"/>
-    <w:basedOn w:val="Normal1"/>
-    <w:next w:val="Normal1"/>
+    <w:basedOn w:val="LOnormal"/>
+    <w:next w:val="LOnormal"/>
     <w:qFormat/>
     <w:pPr>
       <w:keepNext w:val="true"/>
@@ -2052,8 +2096,8 @@
   </w:style>
   <w:style w:type="paragraph" w:styleId="Heading4">
     <w:name w:val="Heading 4"/>
-    <w:basedOn w:val="Normal1"/>
-    <w:next w:val="Normal1"/>
+    <w:basedOn w:val="LOnormal"/>
+    <w:next w:val="LOnormal"/>
     <w:qFormat/>
     <w:pPr>
       <w:keepNext w:val="true"/>
@@ -2069,8 +2113,8 @@
   </w:style>
   <w:style w:type="paragraph" w:styleId="Heading5">
     <w:name w:val="Heading 5"/>
-    <w:basedOn w:val="Normal1"/>
-    <w:next w:val="Normal1"/>
+    <w:basedOn w:val="LOnormal"/>
+    <w:next w:val="LOnormal"/>
     <w:qFormat/>
     <w:pPr>
       <w:keepNext w:val="true"/>
@@ -2086,8 +2130,8 @@
   </w:style>
   <w:style w:type="paragraph" w:styleId="Heading6">
     <w:name w:val="Heading 6"/>
-    <w:basedOn w:val="Normal1"/>
-    <w:next w:val="Normal1"/>
+    <w:basedOn w:val="LOnormal"/>
+    <w:next w:val="LOnormal"/>
     <w:qFormat/>
     <w:pPr>
       <w:keepNext w:val="true"/>
@@ -2100,6 +2144,13 @@
       <w:color w:val="666666"/>
       <w:sz w:val="22"/>
       <w:szCs w:val="22"/>
+    </w:rPr>
+  </w:style>
+  <w:style w:type="character" w:styleId="Bullets">
+    <w:name w:val="Bullets"/>
+    <w:qFormat/>
+    <w:rPr>
+      <w:rFonts w:ascii="OpenSymbol" w:hAnsi="OpenSymbol" w:eastAsia="OpenSymbol" w:cs="OpenSymbol"/>
     </w:rPr>
   </w:style>
   <w:style w:type="paragraph" w:styleId="Heading">
@@ -2161,11 +2212,12 @@
       <w:lang w:val="zxx" w:eastAsia="zxx" w:bidi="zxx"/>
     </w:rPr>
   </w:style>
-  <w:style w:type="paragraph" w:styleId="Normal1" w:default="1">
+  <w:style w:type="paragraph" w:styleId="LOnormal" w:default="1">
     <w:name w:val="LO-normal"/>
     <w:qFormat/>
     <w:pPr>
       <w:widowControl/>
+      <w:suppressAutoHyphens w:val="true"/>
       <w:bidi w:val="0"/>
       <w:spacing w:lineRule="auto" w:line="276" w:before="0" w:after="0"/>
       <w:jc w:val="left"/>
@@ -2181,8 +2233,8 @@
   </w:style>
   <w:style w:type="paragraph" w:styleId="Title">
     <w:name w:val="Title"/>
-    <w:basedOn w:val="Normal1"/>
-    <w:next w:val="Normal1"/>
+    <w:basedOn w:val="LOnormal"/>
+    <w:next w:val="LOnormal"/>
     <w:qFormat/>
     <w:pPr>
       <w:keepNext w:val="true"/>
@@ -2197,8 +2249,8 @@
   </w:style>
   <w:style w:type="paragraph" w:styleId="Subtitle">
     <w:name w:val="Subtitle"/>
-    <w:basedOn w:val="Normal1"/>
-    <w:next w:val="Normal1"/>
+    <w:basedOn w:val="LOnormal"/>
+    <w:next w:val="LOnormal"/>
     <w:qFormat/>
     <w:pPr>
       <w:keepNext w:val="true"/>
